--- a/out/production/learn_java/doc/多线程.docx
+++ b/out/production/learn_java/doc/多线程.docx
@@ -5,959 +5,734 @@
     <w:p>
       <w:pPr>
         <w:widowControl/>
-        <w:jc w:val="left"/>
+        <w:jc w:val="center"/>
         <w:rPr>
           <w:rFonts w:ascii="宋体" w:eastAsia="宋体" w:hAnsi="宋体" w:cs="宋体"/>
+          <w:b/>
           <w:color w:val="000000"/>
           <w:kern w:val="0"/>
-          <w:szCs w:val="21"/>
-        </w:rPr>
-      </w:pPr>
-      <w:r>
-        <w:rPr>
-          <w:rFonts w:ascii="宋体" w:eastAsia="宋体" w:hAnsi="宋体" w:cs="宋体"/>
+          <w:sz w:val="28"/>
+          <w:szCs w:val="21"/>
+        </w:rPr>
+      </w:pPr>
+      <w:r>
+        <w:rPr>
+          <w:rFonts w:ascii="宋体" w:eastAsia="宋体" w:hAnsi="宋体" w:cs="宋体" w:hint="eastAsia"/>
+          <w:b/>
           <w:color w:val="000000"/>
           <w:kern w:val="0"/>
-          <w:szCs w:val="21"/>
-        </w:rPr>
-        <w:t>学习内容：</w:t>
-      </w:r>
-      <w:r>
-        <w:rPr>
-          <w:rFonts w:ascii="宋体" w:eastAsia="宋体" w:hAnsi="宋体" w:cs="宋体"/>
-          <w:color w:val="000000"/>
-          <w:kern w:val="0"/>
-          <w:szCs w:val="21"/>
-        </w:rPr>
-        <w:br/>
-        <w:t>1. 熟悉/</w:t>
-      </w:r>
-      <w:proofErr w:type="spellStart"/>
-      <w:r>
-        <w:rPr>
-          <w:rFonts w:ascii="宋体" w:eastAsia="宋体" w:hAnsi="宋体" w:cs="宋体"/>
-          <w:color w:val="000000"/>
-          <w:kern w:val="0"/>
-          <w:szCs w:val="21"/>
-        </w:rPr>
-        <w:t>util</w:t>
-      </w:r>
-      <w:proofErr w:type="spellEnd"/>
-      <w:r>
-        <w:rPr>
-          <w:rFonts w:ascii="宋体" w:eastAsia="宋体" w:hAnsi="宋体" w:cs="宋体"/>
-          <w:color w:val="000000"/>
-          <w:kern w:val="0"/>
-          <w:szCs w:val="21"/>
-        </w:rPr>
-        <w:t>/concurrent包下的相关</w:t>
-      </w:r>
-      <w:proofErr w:type="spellStart"/>
-      <w:r>
-        <w:rPr>
-          <w:rFonts w:ascii="宋体" w:eastAsia="宋体" w:hAnsi="宋体" w:cs="宋体"/>
-          <w:color w:val="000000"/>
-          <w:kern w:val="0"/>
-          <w:szCs w:val="21"/>
-        </w:rPr>
-        <w:t>api</w:t>
-      </w:r>
-      <w:proofErr w:type="spellEnd"/>
-      <w:r>
-        <w:rPr>
-          <w:rFonts w:ascii="宋体" w:eastAsia="宋体" w:hAnsi="宋体" w:cs="宋体"/>
-          <w:color w:val="000000"/>
-          <w:kern w:val="0"/>
-          <w:szCs w:val="21"/>
-        </w:rPr>
-        <w:t>使用</w:t>
-      </w:r>
-      <w:r>
-        <w:rPr>
-          <w:rFonts w:ascii="宋体" w:eastAsia="宋体" w:hAnsi="宋体" w:cs="宋体"/>
-          <w:color w:val="000000"/>
-          <w:kern w:val="0"/>
-          <w:szCs w:val="21"/>
-        </w:rPr>
-        <w:br/>
-        <w:t>2. 了解Java内存模型和happen—before原则</w:t>
-      </w:r>
-      <w:r>
-        <w:rPr>
-          <w:rFonts w:ascii="宋体" w:eastAsia="宋体" w:hAnsi="宋体" w:cs="宋体"/>
-          <w:color w:val="000000"/>
-          <w:kern w:val="0"/>
-          <w:szCs w:val="21"/>
-        </w:rPr>
-        <w:br/>
-        <w:t>3. Executor框架，不同线程池的区别</w:t>
-      </w:r>
-    </w:p>
-    <w:p>
-      <w:pPr>
-        <w:widowControl/>
-        <w:jc w:val="left"/>
-        <w:rPr>
-          <w:rFonts w:ascii="宋体" w:eastAsia="宋体" w:hAnsi="宋体" w:cs="宋体"/>
-          <w:color w:val="000000"/>
-          <w:kern w:val="0"/>
-          <w:szCs w:val="21"/>
-        </w:rPr>
-      </w:pPr>
-      <w:r>
-        <w:rPr>
-          <w:rFonts w:ascii="宋体" w:eastAsia="宋体" w:hAnsi="宋体" w:cs="宋体"/>
-          <w:color w:val="000000"/>
-          <w:kern w:val="0"/>
-          <w:szCs w:val="21"/>
-        </w:rPr>
-        <w:t> </w:t>
-      </w:r>
-    </w:p>
-    <w:p>
-      <w:pPr>
-        <w:widowControl/>
-        <w:jc w:val="left"/>
-        <w:rPr>
-          <w:rFonts w:ascii="宋体" w:eastAsia="宋体" w:hAnsi="宋体" w:cs="宋体"/>
-          <w:color w:val="000000"/>
-          <w:kern w:val="0"/>
-          <w:szCs w:val="21"/>
-        </w:rPr>
-      </w:pPr>
-      <w:r>
-        <w:rPr>
-          <w:rFonts w:ascii="宋体" w:eastAsia="宋体" w:hAnsi="宋体" w:cs="宋体"/>
-          <w:color w:val="000000"/>
-          <w:kern w:val="0"/>
-          <w:szCs w:val="21"/>
-        </w:rPr>
-        <w:t>任务：</w:t>
-      </w:r>
-      <w:r>
-        <w:rPr>
-          <w:rFonts w:ascii="宋体" w:eastAsia="宋体" w:hAnsi="宋体" w:cs="宋体"/>
-          <w:color w:val="000000"/>
-          <w:kern w:val="0"/>
-          <w:szCs w:val="21"/>
-        </w:rPr>
-        <w:br/>
-        <w:t>1. 做一个简单的生产者消费者demo, 符合以下原则</w:t>
-      </w:r>
-      <w:r>
-        <w:rPr>
-          <w:rFonts w:ascii="宋体" w:eastAsia="宋体" w:hAnsi="宋体" w:cs="宋体"/>
-          <w:color w:val="000000"/>
-          <w:kern w:val="0"/>
-          <w:szCs w:val="21"/>
-        </w:rPr>
-        <w:br/>
-        <w:t>   a. 任务队列长度固定</w:t>
-      </w:r>
-      <w:r>
-        <w:rPr>
-          <w:rFonts w:ascii="宋体" w:eastAsia="宋体" w:hAnsi="宋体" w:cs="宋体"/>
-          <w:color w:val="000000"/>
-          <w:kern w:val="0"/>
-          <w:szCs w:val="21"/>
-        </w:rPr>
-        <w:br/>
-        <w:t>   b. 生产者、消费者都是多线程</w:t>
-      </w:r>
-      <w:r>
-        <w:rPr>
-          <w:rFonts w:ascii="宋体" w:eastAsia="宋体" w:hAnsi="宋体" w:cs="宋体"/>
-          <w:color w:val="000000"/>
-          <w:kern w:val="0"/>
-          <w:szCs w:val="21"/>
-        </w:rPr>
-        <w:br/>
-        <w:t>   c. 当队列已满，生产者处于阻塞状态，并通知消费者消费</w:t>
-      </w:r>
-      <w:r>
-        <w:rPr>
-          <w:rFonts w:ascii="宋体" w:eastAsia="宋体" w:hAnsi="宋体" w:cs="宋体"/>
-          <w:color w:val="000000"/>
-          <w:kern w:val="0"/>
-          <w:szCs w:val="21"/>
-        </w:rPr>
-        <w:br/>
-        <w:t>   d</w:t>
-      </w:r>
-      <w:r>
-        <w:rPr>
-          <w:rFonts w:ascii="宋体" w:eastAsia="宋体" w:hAnsi="宋体" w:cs="宋体"/>
-          <w:color w:val="000000"/>
-          <w:kern w:val="0"/>
-          <w:szCs w:val="21"/>
-        </w:rPr>
-        <w:t>.</w:t>
-      </w:r>
-      <w:r>
-        <w:rPr>
-          <w:rFonts w:ascii="宋体" w:eastAsia="宋体" w:hAnsi="宋体" w:cs="宋体"/>
-          <w:color w:val="000000"/>
-          <w:kern w:val="0"/>
-          <w:szCs w:val="21"/>
-        </w:rPr>
-        <w:t xml:space="preserve"> </w:t>
-      </w:r>
-      <w:r>
-        <w:rPr>
-          <w:rFonts w:ascii="宋体" w:eastAsia="宋体" w:hAnsi="宋体" w:cs="宋体"/>
-          <w:color w:val="000000"/>
-          <w:kern w:val="0"/>
-          <w:szCs w:val="21"/>
-        </w:rPr>
-        <w:t>当队列为空，消费者处于阻塞状态，并通知生产者生产</w:t>
-      </w:r>
-      <w:r>
-        <w:rPr>
-          <w:rFonts w:ascii="宋体" w:eastAsia="宋体" w:hAnsi="宋体" w:cs="宋体"/>
-          <w:color w:val="000000"/>
-          <w:kern w:val="0"/>
-          <w:szCs w:val="21"/>
-        </w:rPr>
-        <w:br/>
-        <w:t xml:space="preserve">   e. </w:t>
-      </w:r>
-      <w:r>
-        <w:rPr>
-          <w:rFonts w:ascii="宋体" w:eastAsia="宋体" w:hAnsi="宋体" w:cs="宋体"/>
+          <w:sz w:val="28"/>
+          <w:szCs w:val="21"/>
+        </w:rPr>
+        <w:t>多线程</w:t>
+      </w:r>
+    </w:p>
+    <w:p>
+      <w:pPr>
+        <w:rPr>
+          <w:rFonts w:ascii="宋体" w:eastAsia="宋体" w:hAnsi="宋体" w:cs="Arial"/>
+          <w:b/>
+          <w:bCs/>
+          <w:color w:val="000000"/>
+          <w:kern w:val="36"/>
+          <w:szCs w:val="21"/>
+        </w:rPr>
+      </w:pPr>
+      <w:r>
+        <w:rPr>
+          <w:rFonts w:ascii="宋体" w:eastAsia="宋体" w:hAnsi="宋体" w:cs="Arial" w:hint="eastAsia"/>
+          <w:b/>
+          <w:bCs/>
+          <w:color w:val="000000"/>
+          <w:kern w:val="36"/>
+          <w:szCs w:val="21"/>
+        </w:rPr>
+        <w:t>并发</w:t>
+      </w:r>
+      <w:r>
+        <w:rPr>
+          <w:rFonts w:ascii="宋体" w:eastAsia="宋体" w:hAnsi="宋体" w:cs="Arial"/>
+          <w:b/>
+          <w:bCs/>
+          <w:color w:val="000000"/>
+          <w:kern w:val="36"/>
+          <w:szCs w:val="21"/>
+        </w:rPr>
+        <w:t xml:space="preserve"> Map(映射) </w:t>
+      </w:r>
+      <w:proofErr w:type="spellStart"/>
+      <w:r>
+        <w:rPr>
+          <w:rFonts w:ascii="宋体" w:eastAsia="宋体" w:hAnsi="宋体" w:cs="Arial"/>
+          <w:b/>
+          <w:bCs/>
           <w:color w:val="FF0000"/>
-          <w:kern w:val="0"/>
-          <w:szCs w:val="21"/>
-        </w:rPr>
-        <w:t>避免惊群效应</w:t>
-      </w:r>
-      <w:r>
-        <w:rPr>
-          <w:rFonts w:ascii="宋体" w:eastAsia="宋体" w:hAnsi="宋体" w:cs="宋体" w:hint="eastAsia"/>
+          <w:kern w:val="36"/>
+          <w:szCs w:val="21"/>
+        </w:rPr>
+        <w:t>ConcurrentMap</w:t>
+      </w:r>
+      <w:proofErr w:type="spellEnd"/>
+    </w:p>
+    <w:p>
+      <w:pPr>
+        <w:ind w:firstLine="420"/>
+        <w:rPr>
+          <w:rFonts w:ascii="宋体" w:eastAsia="宋体" w:hAnsi="宋体" w:cs="Arial"/>
+          <w:bCs/>
+          <w:color w:val="000000"/>
+          <w:kern w:val="36"/>
+          <w:szCs w:val="21"/>
+        </w:rPr>
+      </w:pPr>
+      <w:proofErr w:type="spellStart"/>
+      <w:r>
+        <w:rPr>
+          <w:rFonts w:ascii="宋体" w:eastAsia="宋体" w:hAnsi="宋体" w:cs="Arial"/>
+          <w:bCs/>
+          <w:color w:val="000000"/>
+          <w:kern w:val="36"/>
+          <w:szCs w:val="21"/>
+        </w:rPr>
+        <w:t>ConcurrentHashMap</w:t>
+      </w:r>
+      <w:proofErr w:type="spellEnd"/>
+      <w:r>
+        <w:rPr>
+          <w:rFonts w:ascii="宋体" w:eastAsia="宋体" w:hAnsi="宋体" w:cs="Arial"/>
+          <w:bCs/>
+          <w:color w:val="000000"/>
+          <w:kern w:val="36"/>
+          <w:szCs w:val="21"/>
+        </w:rPr>
+        <w:t xml:space="preserve"> 和 </w:t>
+      </w:r>
+      <w:proofErr w:type="spellStart"/>
+      <w:r>
+        <w:rPr>
+          <w:rFonts w:ascii="宋体" w:eastAsia="宋体" w:hAnsi="宋体" w:cs="Arial"/>
+          <w:bCs/>
+          <w:color w:val="000000"/>
+          <w:kern w:val="36"/>
+          <w:szCs w:val="21"/>
+        </w:rPr>
+        <w:t>java.util.HashTable</w:t>
+      </w:r>
+      <w:proofErr w:type="spellEnd"/>
+      <w:r>
+        <w:rPr>
+          <w:rFonts w:ascii="宋体" w:eastAsia="宋体" w:hAnsi="宋体" w:cs="Arial"/>
+          <w:bCs/>
+          <w:color w:val="000000"/>
+          <w:kern w:val="36"/>
+          <w:szCs w:val="21"/>
+        </w:rPr>
+        <w:t xml:space="preserve"> 类很相似，但 </w:t>
+      </w:r>
+      <w:proofErr w:type="spellStart"/>
+      <w:r>
+        <w:rPr>
+          <w:rFonts w:ascii="宋体" w:eastAsia="宋体" w:hAnsi="宋体" w:cs="Arial"/>
+          <w:bCs/>
+          <w:color w:val="000000"/>
+          <w:kern w:val="36"/>
+          <w:szCs w:val="21"/>
+        </w:rPr>
+        <w:t>ConcurrentHashMap</w:t>
+      </w:r>
+      <w:proofErr w:type="spellEnd"/>
+      <w:r>
+        <w:rPr>
+          <w:rFonts w:ascii="宋体" w:eastAsia="宋体" w:hAnsi="宋体" w:cs="Arial"/>
+          <w:bCs/>
+          <w:color w:val="000000"/>
+          <w:kern w:val="36"/>
+          <w:szCs w:val="21"/>
+        </w:rPr>
+        <w:t xml:space="preserve"> 能够提供比 </w:t>
+      </w:r>
+      <w:proofErr w:type="spellStart"/>
+      <w:r>
+        <w:rPr>
+          <w:rFonts w:ascii="宋体" w:eastAsia="宋体" w:hAnsi="宋体" w:cs="Arial"/>
+          <w:bCs/>
+          <w:color w:val="000000"/>
+          <w:kern w:val="36"/>
+          <w:szCs w:val="21"/>
+        </w:rPr>
+        <w:t>HashTable</w:t>
+      </w:r>
+      <w:proofErr w:type="spellEnd"/>
+      <w:r>
+        <w:rPr>
+          <w:rFonts w:ascii="宋体" w:eastAsia="宋体" w:hAnsi="宋体" w:cs="Arial"/>
+          <w:bCs/>
+          <w:color w:val="000000"/>
+          <w:kern w:val="36"/>
+          <w:szCs w:val="21"/>
+        </w:rPr>
+        <w:t xml:space="preserve"> 更好的并发性能。在你从中写入或者读取对象的时候 </w:t>
+      </w:r>
+      <w:proofErr w:type="spellStart"/>
+      <w:r>
+        <w:rPr>
+          <w:rFonts w:ascii="宋体" w:eastAsia="宋体" w:hAnsi="宋体" w:cs="Arial"/>
+          <w:bCs/>
+          <w:color w:val="000000"/>
+          <w:kern w:val="36"/>
+          <w:szCs w:val="21"/>
+        </w:rPr>
+        <w:t>ConcurrentHashMap</w:t>
+      </w:r>
+      <w:proofErr w:type="spellEnd"/>
+      <w:r>
+        <w:rPr>
+          <w:rFonts w:ascii="宋体" w:eastAsia="宋体" w:hAnsi="宋体" w:cs="Arial"/>
+          <w:bCs/>
+          <w:color w:val="000000"/>
+          <w:kern w:val="36"/>
+          <w:szCs w:val="21"/>
+        </w:rPr>
+        <w:t xml:space="preserve"> 并不会把整个 Map 锁住。它的内部只是把 Map 中正在被写入的部分进行锁定。</w:t>
+      </w:r>
+    </w:p>
+    <w:p>
+      <w:pPr>
+        <w:ind w:firstLine="420"/>
+        <w:rPr>
+          <w:rFonts w:ascii="宋体" w:eastAsia="宋体" w:hAnsi="宋体" w:cs="Arial"/>
+          <w:bCs/>
+          <w:color w:val="000000"/>
+          <w:kern w:val="36"/>
+          <w:szCs w:val="21"/>
+        </w:rPr>
+      </w:pPr>
+      <w:r>
+        <w:rPr>
+          <w:rFonts w:ascii="宋体" w:eastAsia="宋体" w:hAnsi="宋体" w:cs="Arial" w:hint="eastAsia"/>
+          <w:bCs/>
+          <w:color w:val="000000"/>
+          <w:kern w:val="36"/>
+          <w:szCs w:val="21"/>
+        </w:rPr>
+        <w:t>在</w:t>
+      </w:r>
+      <w:proofErr w:type="spellStart"/>
+      <w:r>
+        <w:rPr>
+          <w:rFonts w:ascii="宋体" w:eastAsia="宋体" w:hAnsi="宋体" w:cs="Arial"/>
+          <w:bCs/>
+          <w:color w:val="000000"/>
+          <w:kern w:val="36"/>
+          <w:szCs w:val="21"/>
+        </w:rPr>
+        <w:t>ConcurrentHashMap</w:t>
+      </w:r>
+      <w:proofErr w:type="spellEnd"/>
+      <w:r>
+        <w:rPr>
+          <w:rFonts w:ascii="宋体" w:eastAsia="宋体" w:hAnsi="宋体" w:cs="Arial"/>
+          <w:bCs/>
+          <w:color w:val="000000"/>
+          <w:kern w:val="36"/>
+          <w:szCs w:val="21"/>
+        </w:rPr>
+        <w:t>中，随处可以看到U, 大量使用了</w:t>
+      </w:r>
+      <w:proofErr w:type="spellStart"/>
+      <w:r>
+        <w:rPr>
+          <w:rFonts w:ascii="宋体" w:eastAsia="宋体" w:hAnsi="宋体" w:cs="Arial"/>
+          <w:bCs/>
+          <w:color w:val="000000"/>
+          <w:kern w:val="36"/>
+          <w:szCs w:val="21"/>
+        </w:rPr>
+        <w:t>U.compareAndSwap</w:t>
+      </w:r>
+      <w:proofErr w:type="spellEnd"/>
+      <w:r>
+        <w:rPr>
+          <w:rFonts w:ascii="宋体" w:eastAsia="宋体" w:hAnsi="宋体" w:cs="Arial"/>
+          <w:bCs/>
+          <w:color w:val="000000"/>
+          <w:kern w:val="36"/>
+          <w:szCs w:val="21"/>
+        </w:rPr>
+        <w:t>的方法，这个方法是利用一个CAS算法实现无锁化的修改值的操作，他可以大大降低锁代理的性能消耗。CAS（Compare and Swap）有3个操作数，内存值V，旧的预期值A，要修改的新值B。当且仅当预期值A和内存值V相同时，将内存值V修改为B，否则什么都不做。</w:t>
+      </w:r>
+    </w:p>
+    <w:p>
+      <w:pPr>
+        <w:rPr>
+          <w:rFonts w:ascii="宋体" w:eastAsia="宋体" w:hAnsi="宋体" w:cs="Arial"/>
+          <w:bCs/>
+          <w:color w:val="000000"/>
+          <w:kern w:val="36"/>
+          <w:szCs w:val="21"/>
+        </w:rPr>
+      </w:pPr>
+    </w:p>
+    <w:p>
+      <w:pPr>
+        <w:rPr>
+          <w:rFonts w:ascii="宋体" w:eastAsia="宋体" w:hAnsi="宋体" w:cs="Arial"/>
+          <w:b/>
+          <w:bCs/>
+          <w:color w:val="000000"/>
+          <w:kern w:val="36"/>
+          <w:szCs w:val="21"/>
+        </w:rPr>
+      </w:pPr>
+      <w:r>
+        <w:rPr>
+          <w:rFonts w:ascii="宋体" w:eastAsia="宋体" w:hAnsi="宋体" w:cs="Arial"/>
+          <w:b/>
+          <w:bCs/>
+          <w:color w:val="000000"/>
+          <w:kern w:val="36"/>
+          <w:szCs w:val="21"/>
+        </w:rPr>
+        <w:t xml:space="preserve">并发导航映射 </w:t>
+      </w:r>
+      <w:proofErr w:type="spellStart"/>
+      <w:r>
+        <w:rPr>
+          <w:rFonts w:ascii="宋体" w:eastAsia="宋体" w:hAnsi="宋体" w:cs="Arial"/>
+          <w:b/>
+          <w:bCs/>
           <w:color w:val="FF0000"/>
-          <w:kern w:val="0"/>
-          <w:szCs w:val="21"/>
-        </w:rPr>
-        <w:t>？</w:t>
-      </w:r>
-    </w:p>
-    <w:p>
-      <w:pPr>
-        <w:widowControl/>
-        <w:jc w:val="left"/>
-        <w:rPr>
-          <w:rFonts w:ascii="宋体" w:eastAsia="宋体" w:hAnsi="宋体" w:cs="宋体" w:hint="eastAsia"/>
-          <w:color w:val="000000"/>
-          <w:kern w:val="0"/>
-          <w:szCs w:val="21"/>
-        </w:rPr>
-      </w:pPr>
-    </w:p>
-    <w:p>
-      <w:pPr>
-        <w:rPr>
-          <w:rFonts w:ascii="宋体" w:eastAsia="宋体" w:hAnsi="宋体" w:cs="Arial"/>
-          <w:b/>
-          <w:bCs/>
-          <w:color w:val="000000"/>
-          <w:kern w:val="36"/>
-          <w:szCs w:val="21"/>
-        </w:rPr>
-      </w:pPr>
-      <w:r>
-        <w:rPr>
-          <w:rFonts w:ascii="宋体" w:eastAsia="宋体" w:hAnsi="宋体" w:cs="Arial" w:hint="eastAsia"/>
-          <w:b/>
-          <w:bCs/>
-          <w:color w:val="000000"/>
-          <w:kern w:val="36"/>
-          <w:szCs w:val="21"/>
-        </w:rPr>
-        <w:t>并发</w:t>
-      </w:r>
-      <w:r>
-        <w:rPr>
-          <w:rFonts w:ascii="宋体" w:eastAsia="宋体" w:hAnsi="宋体" w:cs="Arial"/>
-          <w:b/>
-          <w:bCs/>
-          <w:color w:val="000000"/>
-          <w:kern w:val="36"/>
-          <w:szCs w:val="21"/>
-        </w:rPr>
-        <w:t xml:space="preserve"> Map(映射) </w:t>
-      </w:r>
-      <w:proofErr w:type="spellStart"/>
-      <w:r>
-        <w:rPr>
-          <w:rFonts w:ascii="宋体" w:eastAsia="宋体" w:hAnsi="宋体" w:cs="Arial"/>
-          <w:b/>
-          <w:bCs/>
+          <w:kern w:val="36"/>
+          <w:szCs w:val="21"/>
+        </w:rPr>
+        <w:t>ConcurrentNavigableMap</w:t>
+      </w:r>
+      <w:proofErr w:type="spellEnd"/>
+    </w:p>
+    <w:p>
+      <w:pPr>
+        <w:rPr>
+          <w:rFonts w:ascii="宋体" w:eastAsia="宋体" w:hAnsi="宋体" w:cs="Arial"/>
+          <w:bCs/>
+          <w:color w:val="000000"/>
+          <w:kern w:val="36"/>
+          <w:szCs w:val="21"/>
+        </w:rPr>
+      </w:pPr>
+      <w:proofErr w:type="spellStart"/>
+      <w:r>
+        <w:rPr>
+          <w:rFonts w:ascii="宋体" w:eastAsia="宋体" w:hAnsi="宋体" w:cs="Arial"/>
+          <w:bCs/>
+          <w:color w:val="000000"/>
+          <w:kern w:val="36"/>
+          <w:szCs w:val="21"/>
+        </w:rPr>
+        <w:t>headMap</w:t>
+      </w:r>
+      <w:proofErr w:type="spellEnd"/>
+      <w:r>
+        <w:rPr>
+          <w:rFonts w:ascii="宋体" w:eastAsia="宋体" w:hAnsi="宋体" w:cs="Arial"/>
+          <w:bCs/>
+          <w:color w:val="000000"/>
+          <w:kern w:val="36"/>
+          <w:szCs w:val="21"/>
+        </w:rPr>
+        <w:t xml:space="preserve">(T </w:t>
+      </w:r>
+      <w:proofErr w:type="spellStart"/>
+      <w:r>
+        <w:rPr>
+          <w:rFonts w:ascii="宋体" w:eastAsia="宋体" w:hAnsi="宋体" w:cs="Arial"/>
+          <w:bCs/>
+          <w:color w:val="000000"/>
+          <w:kern w:val="36"/>
+          <w:szCs w:val="21"/>
+        </w:rPr>
+        <w:t>toKey</w:t>
+      </w:r>
+      <w:proofErr w:type="spellEnd"/>
+      <w:r>
+        <w:rPr>
+          <w:rFonts w:ascii="宋体" w:eastAsia="宋体" w:hAnsi="宋体" w:cs="Arial"/>
+          <w:bCs/>
+          <w:color w:val="000000"/>
+          <w:kern w:val="36"/>
+          <w:szCs w:val="21"/>
+        </w:rPr>
+        <w:t xml:space="preserve">) 方法返回一个包含了小于给定 </w:t>
+      </w:r>
+      <w:proofErr w:type="spellStart"/>
+      <w:r>
+        <w:rPr>
+          <w:rFonts w:ascii="宋体" w:eastAsia="宋体" w:hAnsi="宋体" w:cs="Arial"/>
+          <w:bCs/>
+          <w:color w:val="000000"/>
+          <w:kern w:val="36"/>
+          <w:szCs w:val="21"/>
+        </w:rPr>
+        <w:t>toKey</w:t>
+      </w:r>
+      <w:proofErr w:type="spellEnd"/>
+      <w:r>
+        <w:rPr>
+          <w:rFonts w:ascii="宋体" w:eastAsia="宋体" w:hAnsi="宋体" w:cs="Arial"/>
+          <w:bCs/>
+          <w:color w:val="000000"/>
+          <w:kern w:val="36"/>
+          <w:szCs w:val="21"/>
+        </w:rPr>
+        <w:t xml:space="preserve"> 的 key 的子 map。</w:t>
+      </w:r>
+    </w:p>
+    <w:p>
+      <w:pPr>
+        <w:rPr>
+          <w:rFonts w:ascii="宋体" w:eastAsia="宋体" w:hAnsi="宋体" w:cs="Arial"/>
+          <w:bCs/>
+          <w:color w:val="000000"/>
+          <w:kern w:val="36"/>
+          <w:szCs w:val="21"/>
+        </w:rPr>
+      </w:pPr>
+      <w:proofErr w:type="spellStart"/>
+      <w:r>
+        <w:rPr>
+          <w:rFonts w:ascii="宋体" w:eastAsia="宋体" w:hAnsi="宋体" w:cs="Arial"/>
+          <w:bCs/>
+          <w:color w:val="000000"/>
+          <w:kern w:val="36"/>
+          <w:szCs w:val="21"/>
+        </w:rPr>
+        <w:t>tailMap</w:t>
+      </w:r>
+      <w:proofErr w:type="spellEnd"/>
+      <w:r>
+        <w:rPr>
+          <w:rFonts w:ascii="宋体" w:eastAsia="宋体" w:hAnsi="宋体" w:cs="Arial"/>
+          <w:bCs/>
+          <w:color w:val="000000"/>
+          <w:kern w:val="36"/>
+          <w:szCs w:val="21"/>
+        </w:rPr>
+        <w:t xml:space="preserve">(T </w:t>
+      </w:r>
+      <w:proofErr w:type="spellStart"/>
+      <w:r>
+        <w:rPr>
+          <w:rFonts w:ascii="宋体" w:eastAsia="宋体" w:hAnsi="宋体" w:cs="Arial"/>
+          <w:bCs/>
+          <w:color w:val="000000"/>
+          <w:kern w:val="36"/>
+          <w:szCs w:val="21"/>
+        </w:rPr>
+        <w:t>fromKey</w:t>
+      </w:r>
+      <w:proofErr w:type="spellEnd"/>
+      <w:r>
+        <w:rPr>
+          <w:rFonts w:ascii="宋体" w:eastAsia="宋体" w:hAnsi="宋体" w:cs="Arial"/>
+          <w:bCs/>
+          <w:color w:val="000000"/>
+          <w:kern w:val="36"/>
+          <w:szCs w:val="21"/>
+        </w:rPr>
+        <w:t xml:space="preserve">) 方法返回一个包含了不小于给定 </w:t>
+      </w:r>
+      <w:proofErr w:type="spellStart"/>
+      <w:r>
+        <w:rPr>
+          <w:rFonts w:ascii="宋体" w:eastAsia="宋体" w:hAnsi="宋体" w:cs="Arial"/>
+          <w:bCs/>
+          <w:color w:val="000000"/>
+          <w:kern w:val="36"/>
+          <w:szCs w:val="21"/>
+        </w:rPr>
+        <w:t>fromKey</w:t>
+      </w:r>
+      <w:proofErr w:type="spellEnd"/>
+      <w:r>
+        <w:rPr>
+          <w:rFonts w:ascii="宋体" w:eastAsia="宋体" w:hAnsi="宋体" w:cs="Arial"/>
+          <w:bCs/>
+          <w:color w:val="000000"/>
+          <w:kern w:val="36"/>
+          <w:szCs w:val="21"/>
+        </w:rPr>
+        <w:t xml:space="preserve"> 的 key 的子 map。</w:t>
+      </w:r>
+    </w:p>
+    <w:p>
+      <w:pPr>
+        <w:rPr>
+          <w:rFonts w:ascii="宋体" w:eastAsia="宋体" w:hAnsi="宋体" w:cs="Arial"/>
+          <w:bCs/>
+          <w:color w:val="000000"/>
+          <w:kern w:val="36"/>
+          <w:szCs w:val="21"/>
+        </w:rPr>
+      </w:pPr>
+      <w:proofErr w:type="spellStart"/>
+      <w:r>
+        <w:rPr>
+          <w:rFonts w:ascii="宋体" w:eastAsia="宋体" w:hAnsi="宋体" w:cs="Arial"/>
+          <w:bCs/>
+          <w:color w:val="000000"/>
+          <w:kern w:val="36"/>
+          <w:szCs w:val="21"/>
+        </w:rPr>
+        <w:t>subMap</w:t>
+      </w:r>
+      <w:proofErr w:type="spellEnd"/>
+      <w:r>
+        <w:rPr>
+          <w:rFonts w:ascii="宋体" w:eastAsia="宋体" w:hAnsi="宋体" w:cs="Arial"/>
+          <w:bCs/>
+          <w:color w:val="000000"/>
+          <w:kern w:val="36"/>
+          <w:szCs w:val="21"/>
+        </w:rPr>
+        <w:t>() 方法返回原始 map 中，键介于 from(包含) 和 to (不包含) 之间的子 map。</w:t>
+      </w:r>
+    </w:p>
+    <w:p>
+      <w:pPr>
+        <w:rPr>
+          <w:rFonts w:ascii="宋体" w:eastAsia="宋体" w:hAnsi="宋体" w:cs="Arial"/>
+          <w:color w:val="000000"/>
+          <w:szCs w:val="21"/>
+          <w:shd w:val="clear" w:color="auto" w:fill="FFFFFF"/>
+        </w:rPr>
+      </w:pPr>
+    </w:p>
+    <w:p>
+      <w:pPr>
+        <w:rPr>
+          <w:rFonts w:ascii="宋体" w:eastAsia="宋体" w:hAnsi="宋体" w:cs="Helvetica"/>
+          <w:b/>
+          <w:color w:val="000000"/>
+          <w:szCs w:val="21"/>
+          <w:shd w:val="clear" w:color="auto" w:fill="FFFFFF"/>
+        </w:rPr>
+      </w:pPr>
+      <w:r>
+        <w:rPr>
+          <w:rFonts w:ascii="宋体" w:eastAsia="宋体" w:hAnsi="宋体" w:cs="Helvetica" w:hint="eastAsia"/>
+          <w:b/>
+          <w:color w:val="000000"/>
+          <w:szCs w:val="21"/>
+          <w:shd w:val="clear" w:color="auto" w:fill="FFFFFF"/>
+        </w:rPr>
+        <w:t>计数器</w:t>
+      </w:r>
+      <w:proofErr w:type="spellStart"/>
+      <w:r>
+        <w:rPr>
+          <w:rFonts w:ascii="宋体" w:eastAsia="宋体" w:hAnsi="宋体" w:cs="Helvetica"/>
+          <w:b/>
           <w:color w:val="FF0000"/>
-          <w:kern w:val="36"/>
-          <w:szCs w:val="21"/>
-        </w:rPr>
-        <w:t>ConcurrentMap</w:t>
-      </w:r>
-      <w:proofErr w:type="spellEnd"/>
-    </w:p>
-    <w:p>
-      <w:pPr>
-        <w:ind w:firstLine="420"/>
-        <w:rPr>
-          <w:rFonts w:ascii="宋体" w:eastAsia="宋体" w:hAnsi="宋体" w:cs="Arial"/>
-          <w:bCs/>
-          <w:color w:val="000000"/>
-          <w:kern w:val="36"/>
-          <w:szCs w:val="21"/>
-        </w:rPr>
-      </w:pPr>
-      <w:proofErr w:type="spellStart"/>
-      <w:r>
-        <w:rPr>
-          <w:rFonts w:ascii="宋体" w:eastAsia="宋体" w:hAnsi="宋体" w:cs="Arial"/>
-          <w:bCs/>
-          <w:color w:val="000000"/>
-          <w:kern w:val="36"/>
-          <w:szCs w:val="21"/>
-        </w:rPr>
-        <w:t>ConcurrentHashMap</w:t>
-      </w:r>
-      <w:proofErr w:type="spellEnd"/>
-      <w:r>
-        <w:rPr>
-          <w:rFonts w:ascii="宋体" w:eastAsia="宋体" w:hAnsi="宋体" w:cs="Arial"/>
-          <w:bCs/>
-          <w:color w:val="000000"/>
-          <w:kern w:val="36"/>
-          <w:szCs w:val="21"/>
-        </w:rPr>
-        <w:t xml:space="preserve"> 和 </w:t>
-      </w:r>
-      <w:proofErr w:type="spellStart"/>
-      <w:r>
-        <w:rPr>
-          <w:rFonts w:ascii="宋体" w:eastAsia="宋体" w:hAnsi="宋体" w:cs="Arial"/>
-          <w:bCs/>
-          <w:color w:val="000000"/>
-          <w:kern w:val="36"/>
-          <w:szCs w:val="21"/>
-        </w:rPr>
-        <w:t>java.util.HashTable</w:t>
-      </w:r>
-      <w:proofErr w:type="spellEnd"/>
-      <w:r>
-        <w:rPr>
-          <w:rFonts w:ascii="宋体" w:eastAsia="宋体" w:hAnsi="宋体" w:cs="Arial"/>
-          <w:bCs/>
-          <w:color w:val="000000"/>
-          <w:kern w:val="36"/>
-          <w:szCs w:val="21"/>
-        </w:rPr>
-        <w:t xml:space="preserve"> 类很相似，但 </w:t>
-      </w:r>
-      <w:proofErr w:type="spellStart"/>
-      <w:r>
-        <w:rPr>
-          <w:rFonts w:ascii="宋体" w:eastAsia="宋体" w:hAnsi="宋体" w:cs="Arial"/>
-          <w:bCs/>
-          <w:color w:val="000000"/>
-          <w:kern w:val="36"/>
-          <w:szCs w:val="21"/>
-        </w:rPr>
-        <w:t>ConcurrentHashMap</w:t>
-      </w:r>
-      <w:proofErr w:type="spellEnd"/>
-      <w:r>
-        <w:rPr>
-          <w:rFonts w:ascii="宋体" w:eastAsia="宋体" w:hAnsi="宋体" w:cs="Arial"/>
-          <w:bCs/>
-          <w:color w:val="000000"/>
-          <w:kern w:val="36"/>
-          <w:szCs w:val="21"/>
-        </w:rPr>
-        <w:t xml:space="preserve"> 能够提供比 </w:t>
-      </w:r>
-      <w:proofErr w:type="spellStart"/>
-      <w:r>
-        <w:rPr>
-          <w:rFonts w:ascii="宋体" w:eastAsia="宋体" w:hAnsi="宋体" w:cs="Arial"/>
-          <w:bCs/>
-          <w:color w:val="000000"/>
-          <w:kern w:val="36"/>
-          <w:szCs w:val="21"/>
-        </w:rPr>
-        <w:t>HashTable</w:t>
-      </w:r>
-      <w:proofErr w:type="spellEnd"/>
-      <w:r>
-        <w:rPr>
-          <w:rFonts w:ascii="宋体" w:eastAsia="宋体" w:hAnsi="宋体" w:cs="Arial"/>
-          <w:bCs/>
-          <w:color w:val="000000"/>
-          <w:kern w:val="36"/>
-          <w:szCs w:val="21"/>
-        </w:rPr>
-        <w:t xml:space="preserve"> 更好的并发性能。在你从中写入或者读取对象的时候 </w:t>
-      </w:r>
-      <w:proofErr w:type="spellStart"/>
-      <w:r>
-        <w:rPr>
-          <w:rFonts w:ascii="宋体" w:eastAsia="宋体" w:hAnsi="宋体" w:cs="Arial"/>
-          <w:bCs/>
-          <w:color w:val="000000"/>
-          <w:kern w:val="36"/>
-          <w:szCs w:val="21"/>
-        </w:rPr>
-        <w:t>ConcurrentHashMap</w:t>
-      </w:r>
-      <w:proofErr w:type="spellEnd"/>
-      <w:r>
-        <w:rPr>
-          <w:rFonts w:ascii="宋体" w:eastAsia="宋体" w:hAnsi="宋体" w:cs="Arial"/>
-          <w:bCs/>
-          <w:color w:val="000000"/>
-          <w:kern w:val="36"/>
-          <w:szCs w:val="21"/>
-        </w:rPr>
-        <w:t xml:space="preserve"> 并不会把整个 Map 锁住。它的内部只是把 Map 中正在被写入的部分进行锁定。</w:t>
-      </w:r>
-    </w:p>
-    <w:p>
-      <w:pPr>
-        <w:ind w:firstLine="420"/>
-        <w:rPr>
-          <w:rFonts w:ascii="宋体" w:eastAsia="宋体" w:hAnsi="宋体" w:cs="Arial"/>
-          <w:bCs/>
-          <w:color w:val="000000"/>
-          <w:kern w:val="36"/>
-          <w:szCs w:val="21"/>
-        </w:rPr>
-      </w:pPr>
-      <w:r>
-        <w:rPr>
-          <w:rFonts w:ascii="宋体" w:eastAsia="宋体" w:hAnsi="宋体" w:cs="Arial" w:hint="eastAsia"/>
-          <w:bCs/>
-          <w:color w:val="000000"/>
-          <w:kern w:val="36"/>
-          <w:szCs w:val="21"/>
-        </w:rPr>
-        <w:t>在</w:t>
-      </w:r>
-      <w:proofErr w:type="spellStart"/>
-      <w:r>
-        <w:rPr>
-          <w:rFonts w:ascii="宋体" w:eastAsia="宋体" w:hAnsi="宋体" w:cs="Arial"/>
-          <w:bCs/>
-          <w:color w:val="000000"/>
-          <w:kern w:val="36"/>
-          <w:szCs w:val="21"/>
-        </w:rPr>
-        <w:t>ConcurrentHashMap</w:t>
-      </w:r>
-      <w:proofErr w:type="spellEnd"/>
-      <w:r>
-        <w:rPr>
-          <w:rFonts w:ascii="宋体" w:eastAsia="宋体" w:hAnsi="宋体" w:cs="Arial"/>
-          <w:bCs/>
-          <w:color w:val="000000"/>
-          <w:kern w:val="36"/>
-          <w:szCs w:val="21"/>
-        </w:rPr>
-        <w:t>中，随处可以看到U, 大量使用了</w:t>
-      </w:r>
-      <w:proofErr w:type="spellStart"/>
-      <w:r>
-        <w:rPr>
-          <w:rFonts w:ascii="宋体" w:eastAsia="宋体" w:hAnsi="宋体" w:cs="Arial"/>
-          <w:bCs/>
-          <w:color w:val="000000"/>
-          <w:kern w:val="36"/>
-          <w:szCs w:val="21"/>
-        </w:rPr>
-        <w:t>U.compareAndSwap</w:t>
-      </w:r>
-      <w:proofErr w:type="spellEnd"/>
-      <w:r>
-        <w:rPr>
-          <w:rFonts w:ascii="宋体" w:eastAsia="宋体" w:hAnsi="宋体" w:cs="Arial"/>
-          <w:bCs/>
-          <w:color w:val="000000"/>
-          <w:kern w:val="36"/>
-          <w:szCs w:val="21"/>
-        </w:rPr>
-        <w:t>的方法，这个方法是利用一个CAS算法实现无锁化的修改值的操作，他可以大大降低锁代理的性能消耗。CAS（Compare and Swap）有3个操作数，内存值V，旧的预期值A，要修改的新值B。当且仅当预期值A和内存值V相同时，将内存值V修改为B，否则什么都不做。</w:t>
-      </w:r>
-    </w:p>
-    <w:p>
-      <w:pPr>
-        <w:rPr>
-          <w:rFonts w:ascii="宋体" w:eastAsia="宋体" w:hAnsi="宋体" w:cs="Arial"/>
-          <w:bCs/>
-          <w:color w:val="000000"/>
-          <w:kern w:val="36"/>
-          <w:szCs w:val="21"/>
-        </w:rPr>
-      </w:pPr>
-    </w:p>
-    <w:p>
-      <w:pPr>
-        <w:rPr>
-          <w:rFonts w:ascii="宋体" w:eastAsia="宋体" w:hAnsi="宋体" w:cs="Arial"/>
-          <w:b/>
-          <w:bCs/>
-          <w:color w:val="000000"/>
-          <w:kern w:val="36"/>
-          <w:szCs w:val="21"/>
-        </w:rPr>
-      </w:pPr>
-      <w:r>
-        <w:rPr>
-          <w:rFonts w:ascii="宋体" w:eastAsia="宋体" w:hAnsi="宋体" w:cs="Arial"/>
-          <w:b/>
-          <w:bCs/>
-          <w:color w:val="000000"/>
-          <w:kern w:val="36"/>
-          <w:szCs w:val="21"/>
-        </w:rPr>
-        <w:t xml:space="preserve">并发导航映射 </w:t>
-      </w:r>
-      <w:proofErr w:type="spellStart"/>
-      <w:r>
-        <w:rPr>
-          <w:rFonts w:ascii="宋体" w:eastAsia="宋体" w:hAnsi="宋体" w:cs="Arial"/>
-          <w:b/>
-          <w:bCs/>
+          <w:szCs w:val="21"/>
+          <w:shd w:val="clear" w:color="auto" w:fill="FFFFFF"/>
+        </w:rPr>
+        <w:t>CountDownLatch</w:t>
+      </w:r>
+      <w:proofErr w:type="spellEnd"/>
+    </w:p>
+    <w:p>
+      <w:pPr>
+        <w:rPr>
+          <w:rFonts w:ascii="宋体" w:eastAsia="宋体" w:hAnsi="宋体" w:cs="Helvetica"/>
+          <w:color w:val="000000"/>
+          <w:szCs w:val="21"/>
+          <w:shd w:val="clear" w:color="auto" w:fill="FFFFFF"/>
+        </w:rPr>
+      </w:pPr>
+      <w:proofErr w:type="spellStart"/>
+      <w:r>
+        <w:rPr>
+          <w:rFonts w:ascii="宋体" w:eastAsia="宋体" w:hAnsi="宋体" w:cs="Helvetica"/>
+          <w:color w:val="000000"/>
+          <w:szCs w:val="21"/>
+          <w:shd w:val="clear" w:color="auto" w:fill="FFFFFF"/>
+        </w:rPr>
+        <w:t>CountDownLatch</w:t>
+      </w:r>
+      <w:proofErr w:type="spellEnd"/>
+      <w:r>
+        <w:rPr>
+          <w:rFonts w:ascii="宋体" w:eastAsia="宋体" w:hAnsi="宋体" w:cs="Helvetica"/>
+          <w:color w:val="000000"/>
+          <w:szCs w:val="21"/>
+          <w:shd w:val="clear" w:color="auto" w:fill="FFFFFF"/>
+        </w:rPr>
+        <w:t>是JAVA提供在</w:t>
+      </w:r>
+      <w:proofErr w:type="spellStart"/>
+      <w:r>
+        <w:rPr>
+          <w:rFonts w:ascii="宋体" w:eastAsia="宋体" w:hAnsi="宋体" w:cs="Helvetica"/>
+          <w:color w:val="000000"/>
+          <w:szCs w:val="21"/>
+          <w:shd w:val="clear" w:color="auto" w:fill="FFFFFF"/>
+        </w:rPr>
+        <w:t>java.util.concurrent</w:t>
+      </w:r>
+      <w:proofErr w:type="spellEnd"/>
+      <w:r>
+        <w:rPr>
+          <w:rFonts w:ascii="宋体" w:eastAsia="宋体" w:hAnsi="宋体" w:cs="Helvetica"/>
+          <w:color w:val="000000"/>
+          <w:szCs w:val="21"/>
+          <w:shd w:val="clear" w:color="auto" w:fill="FFFFFF"/>
+        </w:rPr>
+        <w:t>包下的一个辅助类，可以把它看成是一个计数器，其内部维护着一个count计数，只不过对这个计数器的操作都是原子操作，同时只能有一个线程去操作这个计数器，</w:t>
+      </w:r>
+      <w:proofErr w:type="spellStart"/>
+      <w:r>
+        <w:rPr>
+          <w:rFonts w:ascii="宋体" w:eastAsia="宋体" w:hAnsi="宋体" w:cs="Helvetica"/>
+          <w:color w:val="000000"/>
+          <w:szCs w:val="21"/>
+          <w:shd w:val="clear" w:color="auto" w:fill="FFFFFF"/>
+        </w:rPr>
+        <w:t>CountDownLatch</w:t>
+      </w:r>
+      <w:proofErr w:type="spellEnd"/>
+      <w:r>
+        <w:rPr>
+          <w:rFonts w:ascii="宋体" w:eastAsia="宋体" w:hAnsi="宋体" w:cs="Helvetica"/>
+          <w:color w:val="000000"/>
+          <w:szCs w:val="21"/>
+          <w:shd w:val="clear" w:color="auto" w:fill="FFFFFF"/>
+        </w:rPr>
+        <w:t>通过构造函数传入一个初始计数值，调用者可以通过调用</w:t>
+      </w:r>
+      <w:proofErr w:type="spellStart"/>
+      <w:r>
+        <w:rPr>
+          <w:rFonts w:ascii="宋体" w:eastAsia="宋体" w:hAnsi="宋体" w:cs="Helvetica"/>
+          <w:color w:val="000000"/>
+          <w:szCs w:val="21"/>
+          <w:shd w:val="clear" w:color="auto" w:fill="FFFFFF"/>
+        </w:rPr>
+        <w:t>CounDownLatch</w:t>
+      </w:r>
+      <w:proofErr w:type="spellEnd"/>
+      <w:r>
+        <w:rPr>
+          <w:rFonts w:ascii="宋体" w:eastAsia="宋体" w:hAnsi="宋体" w:cs="Helvetica"/>
+          <w:color w:val="000000"/>
+          <w:szCs w:val="21"/>
+          <w:shd w:val="clear" w:color="auto" w:fill="FFFFFF"/>
+        </w:rPr>
+        <w:t>对象的</w:t>
+      </w:r>
+      <w:proofErr w:type="spellStart"/>
+      <w:r>
+        <w:rPr>
+          <w:rFonts w:ascii="宋体" w:eastAsia="宋体" w:hAnsi="宋体" w:cs="Helvetica"/>
+          <w:color w:val="000000"/>
+          <w:szCs w:val="21"/>
+          <w:shd w:val="clear" w:color="auto" w:fill="FFFFFF"/>
+        </w:rPr>
+        <w:t>cutDown</w:t>
+      </w:r>
+      <w:proofErr w:type="spellEnd"/>
+      <w:r>
+        <w:rPr>
+          <w:rFonts w:ascii="宋体" w:eastAsia="宋体" w:hAnsi="宋体" w:cs="Helvetica"/>
+          <w:color w:val="000000"/>
+          <w:szCs w:val="21"/>
+          <w:shd w:val="clear" w:color="auto" w:fill="FFFFFF"/>
+        </w:rPr>
+        <w:t>()方法，来使计数减1；如果调用对象上的await()方法，那么调用者就会一直阻塞在这里，直到别人通过</w:t>
+      </w:r>
+      <w:proofErr w:type="spellStart"/>
+      <w:r>
+        <w:rPr>
+          <w:rFonts w:ascii="宋体" w:eastAsia="宋体" w:hAnsi="宋体" w:cs="Helvetica"/>
+          <w:color w:val="000000"/>
+          <w:szCs w:val="21"/>
+          <w:shd w:val="clear" w:color="auto" w:fill="FFFFFF"/>
+        </w:rPr>
+        <w:t>cutDown</w:t>
+      </w:r>
+      <w:proofErr w:type="spellEnd"/>
+      <w:r>
+        <w:rPr>
+          <w:rFonts w:ascii="宋体" w:eastAsia="宋体" w:hAnsi="宋体" w:cs="Helvetica"/>
+          <w:color w:val="000000"/>
+          <w:szCs w:val="21"/>
+          <w:shd w:val="clear" w:color="auto" w:fill="FFFFFF"/>
+        </w:rPr>
+        <w:t>方法，将计数减到0，才可以继续执行。</w:t>
+      </w:r>
+    </w:p>
+    <w:p>
+      <w:pPr>
+        <w:rPr>
+          <w:rFonts w:ascii="宋体" w:eastAsia="宋体" w:hAnsi="宋体" w:cs="Helvetica"/>
+          <w:color w:val="000000"/>
+          <w:szCs w:val="21"/>
+          <w:shd w:val="clear" w:color="auto" w:fill="FFFFFF"/>
+        </w:rPr>
+      </w:pPr>
+      <w:r>
+        <w:rPr>
+          <w:rFonts w:ascii="宋体" w:eastAsia="宋体" w:hAnsi="宋体" w:cs="Helvetica" w:hint="eastAsia"/>
+          <w:color w:val="000000"/>
+          <w:szCs w:val="21"/>
+          <w:shd w:val="clear" w:color="auto" w:fill="FFFFFF"/>
+        </w:rPr>
+        <w:t>案例地址：</w:t>
+      </w:r>
+      <w:r>
+        <w:rPr>
+          <w:rFonts w:ascii="宋体" w:eastAsia="宋体" w:hAnsi="宋体" w:cs="Helvetica"/>
+          <w:color w:val="000000"/>
+          <w:szCs w:val="21"/>
+          <w:shd w:val="clear" w:color="auto" w:fill="FFFFFF"/>
+        </w:rPr>
+        <w:t>https://github.com/ben201708/learn_java/blob/master/src/com/thread/TestCountDownLatch16.java</w:t>
+      </w:r>
+    </w:p>
+    <w:p>
+      <w:pPr>
+        <w:rPr>
+          <w:rFonts w:ascii="宋体" w:eastAsia="宋体" w:hAnsi="宋体" w:cs="Helvetica"/>
+          <w:color w:val="000000"/>
+          <w:szCs w:val="21"/>
+          <w:shd w:val="clear" w:color="auto" w:fill="FFFFFF"/>
+        </w:rPr>
+      </w:pPr>
+    </w:p>
+    <w:p>
+      <w:pPr>
+        <w:rPr>
+          <w:rFonts w:ascii="宋体" w:eastAsia="宋体" w:hAnsi="宋体" w:cs="Helvetica"/>
+          <w:b/>
+          <w:color w:val="000000"/>
+          <w:szCs w:val="21"/>
+          <w:shd w:val="clear" w:color="auto" w:fill="FFFFFF"/>
+        </w:rPr>
+      </w:pPr>
+      <w:r>
+        <w:rPr>
+          <w:rFonts w:ascii="宋体" w:eastAsia="宋体" w:hAnsi="宋体" w:cs="Helvetica"/>
+          <w:b/>
+          <w:color w:val="000000"/>
+          <w:szCs w:val="21"/>
+          <w:shd w:val="clear" w:color="auto" w:fill="FFFFFF"/>
+        </w:rPr>
+        <w:t>同步工具</w:t>
+      </w:r>
+      <w:proofErr w:type="spellStart"/>
+      <w:r>
+        <w:rPr>
+          <w:rFonts w:ascii="宋体" w:eastAsia="宋体" w:hAnsi="宋体" w:cs="Helvetica"/>
+          <w:b/>
           <w:color w:val="FF0000"/>
-          <w:kern w:val="36"/>
-          <w:szCs w:val="21"/>
-        </w:rPr>
-        <w:t>ConcurrentNavigableMap</w:t>
-      </w:r>
-      <w:proofErr w:type="spellEnd"/>
-    </w:p>
-    <w:p>
-      <w:pPr>
-        <w:rPr>
-          <w:rFonts w:ascii="宋体" w:eastAsia="宋体" w:hAnsi="宋体" w:cs="Arial" w:hint="eastAsia"/>
-          <w:bCs/>
-          <w:color w:val="000000"/>
-          <w:kern w:val="36"/>
-          <w:szCs w:val="21"/>
-        </w:rPr>
-      </w:pPr>
-      <w:proofErr w:type="spellStart"/>
-      <w:r>
-        <w:rPr>
-          <w:rFonts w:ascii="宋体" w:eastAsia="宋体" w:hAnsi="宋体" w:cs="Arial"/>
-          <w:bCs/>
-          <w:color w:val="000000"/>
-          <w:kern w:val="36"/>
-          <w:szCs w:val="21"/>
-        </w:rPr>
-        <w:t>headMap</w:t>
-      </w:r>
-      <w:proofErr w:type="spellEnd"/>
-      <w:r>
-        <w:rPr>
-          <w:rFonts w:ascii="宋体" w:eastAsia="宋体" w:hAnsi="宋体" w:cs="Arial"/>
-          <w:bCs/>
-          <w:color w:val="000000"/>
-          <w:kern w:val="36"/>
-          <w:szCs w:val="21"/>
-        </w:rPr>
-        <w:t xml:space="preserve">(T </w:t>
-      </w:r>
-      <w:proofErr w:type="spellStart"/>
-      <w:r>
-        <w:rPr>
-          <w:rFonts w:ascii="宋体" w:eastAsia="宋体" w:hAnsi="宋体" w:cs="Arial"/>
-          <w:bCs/>
-          <w:color w:val="000000"/>
-          <w:kern w:val="36"/>
-          <w:szCs w:val="21"/>
-        </w:rPr>
-        <w:t>toKey</w:t>
-      </w:r>
-      <w:proofErr w:type="spellEnd"/>
-      <w:r>
-        <w:rPr>
-          <w:rFonts w:ascii="宋体" w:eastAsia="宋体" w:hAnsi="宋体" w:cs="Arial"/>
-          <w:bCs/>
-          <w:color w:val="000000"/>
-          <w:kern w:val="36"/>
-          <w:szCs w:val="21"/>
-        </w:rPr>
-        <w:t xml:space="preserve">) 方法返回一个包含了小于给定 </w:t>
-      </w:r>
-      <w:proofErr w:type="spellStart"/>
-      <w:r>
-        <w:rPr>
-          <w:rFonts w:ascii="宋体" w:eastAsia="宋体" w:hAnsi="宋体" w:cs="Arial"/>
-          <w:bCs/>
-          <w:color w:val="000000"/>
-          <w:kern w:val="36"/>
-          <w:szCs w:val="21"/>
-        </w:rPr>
-        <w:t>toKey</w:t>
-      </w:r>
-      <w:proofErr w:type="spellEnd"/>
-      <w:r>
-        <w:rPr>
-          <w:rFonts w:ascii="宋体" w:eastAsia="宋体" w:hAnsi="宋体" w:cs="Arial"/>
-          <w:bCs/>
-          <w:color w:val="000000"/>
-          <w:kern w:val="36"/>
-          <w:szCs w:val="21"/>
-        </w:rPr>
-        <w:t xml:space="preserve"> 的 key 的子 map。</w:t>
-      </w:r>
-    </w:p>
-    <w:p>
-      <w:pPr>
-        <w:rPr>
-          <w:rFonts w:ascii="宋体" w:eastAsia="宋体" w:hAnsi="宋体" w:cs="Arial"/>
-          <w:bCs/>
-          <w:color w:val="000000"/>
-          <w:kern w:val="36"/>
-          <w:szCs w:val="21"/>
-        </w:rPr>
-      </w:pPr>
-      <w:proofErr w:type="spellStart"/>
-      <w:r>
-        <w:rPr>
-          <w:rFonts w:ascii="宋体" w:eastAsia="宋体" w:hAnsi="宋体" w:cs="Arial"/>
-          <w:bCs/>
-          <w:color w:val="000000"/>
-          <w:kern w:val="36"/>
-          <w:szCs w:val="21"/>
-        </w:rPr>
-        <w:t>tailMap</w:t>
-      </w:r>
-      <w:proofErr w:type="spellEnd"/>
-      <w:r>
-        <w:rPr>
-          <w:rFonts w:ascii="宋体" w:eastAsia="宋体" w:hAnsi="宋体" w:cs="Arial"/>
-          <w:bCs/>
-          <w:color w:val="000000"/>
-          <w:kern w:val="36"/>
-          <w:szCs w:val="21"/>
-        </w:rPr>
-        <w:t xml:space="preserve">(T </w:t>
-      </w:r>
-      <w:proofErr w:type="spellStart"/>
-      <w:r>
-        <w:rPr>
-          <w:rFonts w:ascii="宋体" w:eastAsia="宋体" w:hAnsi="宋体" w:cs="Arial"/>
-          <w:bCs/>
-          <w:color w:val="000000"/>
-          <w:kern w:val="36"/>
-          <w:szCs w:val="21"/>
-        </w:rPr>
-        <w:t>fromKey</w:t>
-      </w:r>
-      <w:proofErr w:type="spellEnd"/>
-      <w:r>
-        <w:rPr>
-          <w:rFonts w:ascii="宋体" w:eastAsia="宋体" w:hAnsi="宋体" w:cs="Arial"/>
-          <w:bCs/>
-          <w:color w:val="000000"/>
-          <w:kern w:val="36"/>
-          <w:szCs w:val="21"/>
-        </w:rPr>
-        <w:t xml:space="preserve">) 方法返回一个包含了不小于给定 </w:t>
-      </w:r>
-      <w:proofErr w:type="spellStart"/>
-      <w:r>
-        <w:rPr>
-          <w:rFonts w:ascii="宋体" w:eastAsia="宋体" w:hAnsi="宋体" w:cs="Arial"/>
-          <w:bCs/>
-          <w:color w:val="000000"/>
-          <w:kern w:val="36"/>
-          <w:szCs w:val="21"/>
-        </w:rPr>
-        <w:t>fromKey</w:t>
-      </w:r>
-      <w:proofErr w:type="spellEnd"/>
-      <w:r>
-        <w:rPr>
-          <w:rFonts w:ascii="宋体" w:eastAsia="宋体" w:hAnsi="宋体" w:cs="Arial"/>
-          <w:bCs/>
-          <w:color w:val="000000"/>
-          <w:kern w:val="36"/>
-          <w:szCs w:val="21"/>
-        </w:rPr>
-        <w:t xml:space="preserve"> 的 key 的子 map。</w:t>
-      </w:r>
-    </w:p>
-    <w:p>
-      <w:pPr>
-        <w:rPr>
-          <w:rFonts w:ascii="宋体" w:eastAsia="宋体" w:hAnsi="宋体" w:cs="Arial"/>
-          <w:bCs/>
-          <w:color w:val="000000"/>
-          <w:kern w:val="36"/>
-          <w:szCs w:val="21"/>
-        </w:rPr>
-      </w:pPr>
-      <w:proofErr w:type="spellStart"/>
-      <w:r>
-        <w:rPr>
-          <w:rFonts w:ascii="宋体" w:eastAsia="宋体" w:hAnsi="宋体" w:cs="Arial"/>
-          <w:bCs/>
-          <w:color w:val="000000"/>
-          <w:kern w:val="36"/>
-          <w:szCs w:val="21"/>
-        </w:rPr>
-        <w:t>subMap</w:t>
-      </w:r>
-      <w:proofErr w:type="spellEnd"/>
-      <w:r>
-        <w:rPr>
-          <w:rFonts w:ascii="宋体" w:eastAsia="宋体" w:hAnsi="宋体" w:cs="Arial"/>
-          <w:bCs/>
-          <w:color w:val="000000"/>
-          <w:kern w:val="36"/>
-          <w:szCs w:val="21"/>
-        </w:rPr>
-        <w:t>() 方法返回原始 map 中，键介于 from(包含) 和 to (不包含) 之间的子 map。</w:t>
-      </w:r>
-    </w:p>
-    <w:p>
-      <w:pPr>
-        <w:rPr>
-          <w:rFonts w:ascii="宋体" w:eastAsia="宋体" w:hAnsi="宋体" w:cs="Arial" w:hint="eastAsia"/>
-          <w:color w:val="000000"/>
-          <w:szCs w:val="21"/>
-          <w:shd w:val="clear" w:color="auto" w:fill="FFFFFF"/>
-        </w:rPr>
-      </w:pPr>
-    </w:p>
-    <w:p>
-      <w:pPr>
-        <w:rPr>
-          <w:rFonts w:ascii="宋体" w:eastAsia="宋体" w:hAnsi="宋体" w:cs="Helvetica"/>
-          <w:b/>
-          <w:color w:val="000000"/>
-          <w:szCs w:val="21"/>
-          <w:shd w:val="clear" w:color="auto" w:fill="FFFFFF"/>
-        </w:rPr>
-      </w:pPr>
-      <w:r>
-        <w:rPr>
-          <w:rFonts w:ascii="宋体" w:eastAsia="宋体" w:hAnsi="宋体" w:cs="Helvetica" w:hint="eastAsia"/>
-          <w:b/>
-          <w:color w:val="000000"/>
-          <w:szCs w:val="21"/>
-          <w:shd w:val="clear" w:color="auto" w:fill="FFFFFF"/>
-        </w:rPr>
-        <w:t>计数器</w:t>
-      </w:r>
-      <w:proofErr w:type="spellStart"/>
-      <w:r>
-        <w:rPr>
-          <w:rFonts w:ascii="宋体" w:eastAsia="宋体" w:hAnsi="宋体" w:cs="Helvetica"/>
-          <w:b/>
-          <w:color w:val="FF0000"/>
-          <w:szCs w:val="21"/>
-          <w:shd w:val="clear" w:color="auto" w:fill="FFFFFF"/>
-        </w:rPr>
-        <w:t>CountDownLatch</w:t>
-      </w:r>
-      <w:proofErr w:type="spellEnd"/>
-    </w:p>
-    <w:p>
-      <w:pPr>
-        <w:rPr>
-          <w:rFonts w:ascii="宋体" w:eastAsia="宋体" w:hAnsi="宋体" w:cs="Helvetica"/>
-          <w:color w:val="000000"/>
-          <w:szCs w:val="21"/>
-          <w:shd w:val="clear" w:color="auto" w:fill="FFFFFF"/>
-        </w:rPr>
-      </w:pPr>
-      <w:proofErr w:type="spellStart"/>
-      <w:r>
-        <w:rPr>
-          <w:rFonts w:ascii="宋体" w:eastAsia="宋体" w:hAnsi="宋体" w:cs="Helvetica"/>
-          <w:color w:val="000000"/>
-          <w:szCs w:val="21"/>
-          <w:shd w:val="clear" w:color="auto" w:fill="FFFFFF"/>
-        </w:rPr>
-        <w:t>CountDownLatch</w:t>
-      </w:r>
-      <w:proofErr w:type="spellEnd"/>
-      <w:r>
-        <w:rPr>
-          <w:rFonts w:ascii="宋体" w:eastAsia="宋体" w:hAnsi="宋体" w:cs="Helvetica"/>
-          <w:color w:val="000000"/>
-          <w:szCs w:val="21"/>
-          <w:shd w:val="clear" w:color="auto" w:fill="FFFFFF"/>
-        </w:rPr>
-        <w:t>是JAVA提供在</w:t>
-      </w:r>
-      <w:proofErr w:type="spellStart"/>
-      <w:r>
-        <w:rPr>
-          <w:rFonts w:ascii="宋体" w:eastAsia="宋体" w:hAnsi="宋体" w:cs="Helvetica"/>
-          <w:color w:val="000000"/>
-          <w:szCs w:val="21"/>
-          <w:shd w:val="clear" w:color="auto" w:fill="FFFFFF"/>
-        </w:rPr>
-        <w:t>java.util.concurrent</w:t>
-      </w:r>
-      <w:proofErr w:type="spellEnd"/>
-      <w:r>
-        <w:rPr>
-          <w:rFonts w:ascii="宋体" w:eastAsia="宋体" w:hAnsi="宋体" w:cs="Helvetica"/>
-          <w:color w:val="000000"/>
-          <w:szCs w:val="21"/>
-          <w:shd w:val="clear" w:color="auto" w:fill="FFFFFF"/>
-        </w:rPr>
-        <w:t>包下的一个辅助类，可以把它看成是一个计数器，其内部维护着一个count计数，只不过对这个计数器的操作都是原子操作，同时只能有一个线程去操作这个计数器，</w:t>
-      </w:r>
-      <w:proofErr w:type="spellStart"/>
-      <w:r>
-        <w:rPr>
-          <w:rFonts w:ascii="宋体" w:eastAsia="宋体" w:hAnsi="宋体" w:cs="Helvetica"/>
-          <w:color w:val="000000"/>
-          <w:szCs w:val="21"/>
-          <w:shd w:val="clear" w:color="auto" w:fill="FFFFFF"/>
-        </w:rPr>
-        <w:t>CountDownLatch</w:t>
-      </w:r>
-      <w:proofErr w:type="spellEnd"/>
-      <w:r>
-        <w:rPr>
-          <w:rFonts w:ascii="宋体" w:eastAsia="宋体" w:hAnsi="宋体" w:cs="Helvetica"/>
-          <w:color w:val="000000"/>
-          <w:szCs w:val="21"/>
-          <w:shd w:val="clear" w:color="auto" w:fill="FFFFFF"/>
-        </w:rPr>
-        <w:t>通过构造函数传入一个初始计数值，调用者可以通过调用</w:t>
-      </w:r>
-      <w:proofErr w:type="spellStart"/>
-      <w:r>
-        <w:rPr>
-          <w:rFonts w:ascii="宋体" w:eastAsia="宋体" w:hAnsi="宋体" w:cs="Helvetica"/>
-          <w:color w:val="000000"/>
-          <w:szCs w:val="21"/>
-          <w:shd w:val="clear" w:color="auto" w:fill="FFFFFF"/>
-        </w:rPr>
-        <w:t>CounDownLatch</w:t>
-      </w:r>
-      <w:proofErr w:type="spellEnd"/>
-      <w:r>
-        <w:rPr>
-          <w:rFonts w:ascii="宋体" w:eastAsia="宋体" w:hAnsi="宋体" w:cs="Helvetica"/>
-          <w:color w:val="000000"/>
-          <w:szCs w:val="21"/>
-          <w:shd w:val="clear" w:color="auto" w:fill="FFFFFF"/>
-        </w:rPr>
-        <w:t>对象的</w:t>
-      </w:r>
-      <w:proofErr w:type="spellStart"/>
-      <w:r>
-        <w:rPr>
-          <w:rFonts w:ascii="宋体" w:eastAsia="宋体" w:hAnsi="宋体" w:cs="Helvetica"/>
-          <w:color w:val="000000"/>
-          <w:szCs w:val="21"/>
-          <w:shd w:val="clear" w:color="auto" w:fill="FFFFFF"/>
-        </w:rPr>
-        <w:t>cutDown</w:t>
-      </w:r>
-      <w:proofErr w:type="spellEnd"/>
-      <w:r>
-        <w:rPr>
-          <w:rFonts w:ascii="宋体" w:eastAsia="宋体" w:hAnsi="宋体" w:cs="Helvetica"/>
-          <w:color w:val="000000"/>
-          <w:szCs w:val="21"/>
-          <w:shd w:val="clear" w:color="auto" w:fill="FFFFFF"/>
-        </w:rPr>
-        <w:t>()方法，来使计数减1；如果调用对象上的await()方法，那么调用者就会一直阻塞在这里，直到别人通过</w:t>
-      </w:r>
-      <w:proofErr w:type="spellStart"/>
-      <w:r>
-        <w:rPr>
-          <w:rFonts w:ascii="宋体" w:eastAsia="宋体" w:hAnsi="宋体" w:cs="Helvetica"/>
-          <w:color w:val="000000"/>
-          <w:szCs w:val="21"/>
-          <w:shd w:val="clear" w:color="auto" w:fill="FFFFFF"/>
-        </w:rPr>
-        <w:t>cutDown</w:t>
-      </w:r>
-      <w:proofErr w:type="spellEnd"/>
-      <w:r>
-        <w:rPr>
-          <w:rFonts w:ascii="宋体" w:eastAsia="宋体" w:hAnsi="宋体" w:cs="Helvetica"/>
-          <w:color w:val="000000"/>
-          <w:szCs w:val="21"/>
-          <w:shd w:val="clear" w:color="auto" w:fill="FFFFFF"/>
-        </w:rPr>
-        <w:t>方法，将计数减到0，才可以继续执行。</w:t>
-      </w:r>
-    </w:p>
-    <w:p>
-      <w:pPr>
-        <w:rPr>
-          <w:rFonts w:ascii="宋体" w:eastAsia="宋体" w:hAnsi="宋体" w:cs="Helvetica" w:hint="eastAsia"/>
-          <w:color w:val="000000"/>
-          <w:szCs w:val="21"/>
-          <w:shd w:val="clear" w:color="auto" w:fill="FFFFFF"/>
-        </w:rPr>
-      </w:pPr>
-      <w:r>
-        <w:rPr>
-          <w:rFonts w:ascii="宋体" w:eastAsia="宋体" w:hAnsi="宋体" w:cs="Helvetica" w:hint="eastAsia"/>
-          <w:color w:val="000000"/>
-          <w:szCs w:val="21"/>
-          <w:shd w:val="clear" w:color="auto" w:fill="FFFFFF"/>
-        </w:rPr>
-        <w:t>案例地址：</w:t>
-      </w:r>
-      <w:r>
-        <w:rPr>
-          <w:rFonts w:ascii="宋体" w:eastAsia="宋体" w:hAnsi="宋体" w:cs="Helvetica"/>
-          <w:color w:val="000000"/>
-          <w:szCs w:val="21"/>
-          <w:shd w:val="clear" w:color="auto" w:fill="FFFFFF"/>
-        </w:rPr>
-        <w:t>https://github.com/ben201708/learn_java/blob/master/src/com/thread/TestCountDownLatch16.java</w:t>
-      </w:r>
-    </w:p>
-    <w:p>
-      <w:pPr>
-        <w:rPr>
-          <w:rFonts w:ascii="宋体" w:eastAsia="宋体" w:hAnsi="宋体" w:cs="Helvetica" w:hint="eastAsia"/>
-          <w:color w:val="000000"/>
-          <w:szCs w:val="21"/>
-          <w:shd w:val="clear" w:color="auto" w:fill="FFFFFF"/>
-        </w:rPr>
-      </w:pPr>
-    </w:p>
-    <w:p>
-      <w:pPr>
-        <w:rPr>
-          <w:rFonts w:ascii="宋体" w:eastAsia="宋体" w:hAnsi="宋体" w:cs="Helvetica"/>
-          <w:b/>
-          <w:color w:val="000000"/>
-          <w:szCs w:val="21"/>
-          <w:shd w:val="clear" w:color="auto" w:fill="FFFFFF"/>
-        </w:rPr>
-      </w:pPr>
-      <w:r>
-        <w:rPr>
-          <w:rFonts w:ascii="宋体" w:eastAsia="宋体" w:hAnsi="宋体" w:cs="Helvetica"/>
-          <w:b/>
-          <w:color w:val="000000"/>
-          <w:szCs w:val="21"/>
-          <w:shd w:val="clear" w:color="auto" w:fill="FFFFFF"/>
-        </w:rPr>
-        <w:t>同步工具</w:t>
-      </w:r>
-      <w:proofErr w:type="spellStart"/>
-      <w:r>
-        <w:rPr>
-          <w:rFonts w:ascii="宋体" w:eastAsia="宋体" w:hAnsi="宋体" w:cs="Helvetica"/>
-          <w:b/>
-          <w:color w:val="FF0000"/>
           <w:szCs w:val="21"/>
           <w:shd w:val="clear" w:color="auto" w:fill="FFFFFF"/>
         </w:rPr>
@@ -974,7 +749,7 @@
       </w:pPr>
       <w:r>
         <w:rPr>
-          <w:rFonts w:ascii="宋体" w:eastAsia="宋体" w:hAnsi="宋体" w:hint="eastAsia"/>
+          <w:rFonts w:ascii="宋体" w:eastAsia="宋体" w:hAnsi="宋体"/>
           <w:szCs w:val="21"/>
         </w:rPr>
         <w:pict>
@@ -997,7 +772,7 @@
             <v:path o:extrusionok="f" gradientshapeok="t" o:connecttype="rect"/>
             <o:lock v:ext="edit" aspectratio="t"/>
           </v:shapetype>
-          <v:shape id="_x0000_i1029" type="#_x0000_t75" style="width:204.05pt;height:228.35pt">
+          <v:shape id="_x0000_i1025" type="#_x0000_t75" style="width:204.05pt;height:228.35pt">
             <v:imagedata r:id="rId5" o:title="20150303091044331"/>
           </v:shape>
         </w:pict>
@@ -1021,7 +796,31 @@
           <w:szCs w:val="21"/>
           <w:shd w:val="clear" w:color="auto" w:fill="FFFFFF"/>
         </w:rPr>
-        <w:t>两个线程在栅栏旁等待对方。</w:t>
+        <w:t>两个线程在</w:t>
+      </w:r>
+      <w:r>
+        <w:rPr>
+          <w:rStyle w:val="Strong"/>
+          <w:rFonts w:ascii="宋体" w:eastAsia="宋体" w:hAnsi="宋体" w:cs="Arial" w:hint="eastAsia"/>
+          <w:b w:val="0"/>
+          <w:color w:val="000000"/>
+          <w:szCs w:val="21"/>
+          <w:shd w:val="clear" w:color="auto" w:fill="FFFFFF"/>
+        </w:rPr>
+        <w:t>集合点</w:t>
+      </w:r>
+      <w:bookmarkStart w:id="0" w:name="_GoBack"/>
+      <w:bookmarkEnd w:id="0"/>
+      <w:r>
+        <w:rPr>
+          <w:rStyle w:val="Strong"/>
+          <w:rFonts w:ascii="宋体" w:eastAsia="宋体" w:hAnsi="宋体" w:cs="Arial"/>
+          <w:b w:val="0"/>
+          <w:color w:val="000000"/>
+          <w:szCs w:val="21"/>
+          <w:shd w:val="clear" w:color="auto" w:fill="FFFFFF"/>
+        </w:rPr>
+        <w:t>等待对方。</w:t>
       </w:r>
       <w:r>
         <w:rPr>
@@ -1124,7 +923,7 @@
     <w:p>
       <w:pPr>
         <w:rPr>
-          <w:rFonts w:ascii="宋体" w:eastAsia="宋体" w:hAnsi="宋体" w:cs="Arial" w:hint="eastAsia"/>
+          <w:rFonts w:ascii="宋体" w:eastAsia="宋体" w:hAnsi="宋体" w:cs="Arial"/>
           <w:color w:val="000000"/>
           <w:szCs w:val="21"/>
           <w:shd w:val="clear" w:color="auto" w:fill="FFFFFF"/>
@@ -1276,7 +1075,7 @@
           <w:szCs w:val="21"/>
         </w:rPr>
         <w:pict>
-          <v:shape id="_x0000_i1034" type="#_x0000_t75" style="width:258.85pt;height:89.25pt">
+          <v:shape id="_x0000_i1026" type="#_x0000_t75" style="width:258.85pt;height:89.25pt">
             <v:imagedata r:id="rId6" o:title="20150303091236636"/>
           </v:shape>
         </w:pict>
@@ -1285,7 +1084,7 @@
     <w:p>
       <w:pPr>
         <w:rPr>
-          <w:rFonts w:ascii="宋体" w:eastAsia="宋体" w:hAnsi="宋体" w:hint="eastAsia"/>
+          <w:rFonts w:ascii="宋体" w:eastAsia="宋体" w:hAnsi="宋体"/>
           <w:szCs w:val="21"/>
         </w:rPr>
       </w:pPr>
@@ -1412,7 +1211,7 @@
     <w:p>
       <w:pPr>
         <w:rPr>
-          <w:rFonts w:ascii="宋体" w:eastAsia="宋体" w:hAnsi="宋体" w:hint="eastAsia"/>
+          <w:rFonts w:ascii="宋体" w:eastAsia="宋体" w:hAnsi="宋体"/>
           <w:szCs w:val="21"/>
         </w:rPr>
       </w:pPr>
@@ -1757,7 +1556,7 @@
     <w:p>
       <w:pPr>
         <w:rPr>
-          <w:rFonts w:ascii="宋体" w:eastAsia="宋体" w:hAnsi="宋体" w:hint="eastAsia"/>
+          <w:rFonts w:ascii="宋体" w:eastAsia="宋体" w:hAnsi="宋体"/>
           <w:szCs w:val="21"/>
         </w:rPr>
       </w:pPr>
@@ -1876,7 +1675,7 @@
     <w:p>
       <w:pPr>
         <w:rPr>
-          <w:rFonts w:ascii="宋体" w:eastAsia="宋体" w:hAnsi="宋体" w:hint="eastAsia"/>
+          <w:rFonts w:ascii="宋体" w:eastAsia="宋体" w:hAnsi="宋体"/>
           <w:szCs w:val="21"/>
         </w:rPr>
       </w:pPr>
@@ -2026,8 +1825,8 @@
         </w:rPr>
         <w:drawing>
           <wp:inline distT="0" distB="0" distL="0" distR="0">
-            <wp:extent cx="2530027" cy="2263416"/>
-            <wp:effectExtent l="0" t="0" r="3810" b="3810"/>
+            <wp:extent cx="2652466" cy="2372952"/>
+            <wp:effectExtent l="0" t="0" r="0" b="8890"/>
             <wp:docPr id="8" name="Picture 8" descr="这里写图片描述"/>
             <wp:cNvGraphicFramePr>
               <a:graphicFrameLocks xmlns:a="http://schemas.openxmlformats.org/drawingml/2006/main" noChangeAspect="1"/>
@@ -2057,7 +1856,7 @@
                   <pic:spPr bwMode="auto">
                     <a:xfrm>
                       <a:off x="0" y="0"/>
-                      <a:ext cx="2535616" cy="2268416"/>
+                      <a:ext cx="2664182" cy="2383434"/>
                     </a:xfrm>
                     <a:prstGeom prst="rect">
                       <a:avLst/>
@@ -2155,7 +1954,7 @@
     <w:p>
       <w:pPr>
         <w:rPr>
-          <w:rFonts w:ascii="宋体" w:eastAsia="宋体" w:hAnsi="宋体" w:hint="eastAsia"/>
+          <w:rFonts w:ascii="宋体" w:eastAsia="宋体" w:hAnsi="宋体"/>
           <w:szCs w:val="21"/>
           <w:shd w:val="clear" w:color="auto" w:fill="FFFFFF"/>
         </w:rPr>
@@ -2168,8 +1967,8 @@
         </w:rPr>
         <w:drawing>
           <wp:inline distT="0" distB="0" distL="0" distR="0">
-            <wp:extent cx="2486716" cy="2103740"/>
-            <wp:effectExtent l="0" t="0" r="0" b="0"/>
+            <wp:extent cx="2804908" cy="2372928"/>
+            <wp:effectExtent l="0" t="0" r="0" b="8890"/>
             <wp:docPr id="9" name="Picture 9" descr="这里写图片描述"/>
             <wp:cNvGraphicFramePr>
               <a:graphicFrameLocks xmlns:a="http://schemas.openxmlformats.org/drawingml/2006/main" noChangeAspect="1"/>
@@ -2199,7 +1998,7 @@
                   <pic:spPr bwMode="auto">
                     <a:xfrm>
                       <a:off x="0" y="0"/>
-                      <a:ext cx="2509597" cy="2123097"/>
+                      <a:ext cx="2840498" cy="2403037"/>
                     </a:xfrm>
                     <a:prstGeom prst="rect">
                       <a:avLst/>
@@ -2227,29 +2026,79 @@
     <w:p>
       <w:pPr>
         <w:rPr>
+          <w:rFonts w:ascii="宋体" w:eastAsia="宋体" w:hAnsi="宋体"/>
+          <w:b/>
+          <w:szCs w:val="21"/>
+          <w:shd w:val="clear" w:color="auto" w:fill="FFFFFF"/>
+        </w:rPr>
+      </w:pPr>
+      <w:r>
+        <w:rPr>
+          <w:rFonts w:ascii="宋体" w:eastAsia="宋体" w:hAnsi="宋体"/>
+          <w:b/>
+          <w:szCs w:val="21"/>
+          <w:shd w:val="clear" w:color="auto" w:fill="FFFFFF"/>
+        </w:rPr>
+        <w:t>happens-before</w:t>
+      </w:r>
+    </w:p>
+    <w:p>
+      <w:pPr>
+        <w:rPr>
+          <w:rFonts w:ascii="宋体" w:eastAsia="宋体" w:hAnsi="宋体"/>
+          <w:szCs w:val="21"/>
+          <w:shd w:val="clear" w:color="auto" w:fill="FFFFFF"/>
+        </w:rPr>
+      </w:pPr>
+      <w:r>
+        <w:rPr>
           <w:rFonts w:ascii="宋体" w:eastAsia="宋体" w:hAnsi="宋体" w:hint="eastAsia"/>
-          <w:b/>
-          <w:szCs w:val="21"/>
-          <w:shd w:val="clear" w:color="auto" w:fill="FFFFFF"/>
-        </w:rPr>
-      </w:pPr>
-      <w:r>
-        <w:rPr>
-          <w:rFonts w:ascii="宋体" w:eastAsia="宋体" w:hAnsi="宋体"/>
-          <w:b/>
-          <w:szCs w:val="21"/>
-          <w:shd w:val="clear" w:color="auto" w:fill="FFFFFF"/>
-        </w:rPr>
-        <w:t>happens-before</w:t>
-      </w:r>
-    </w:p>
-    <w:p>
-      <w:pPr>
+          <w:szCs w:val="21"/>
+          <w:shd w:val="clear" w:color="auto" w:fill="FFFFFF"/>
+        </w:rPr>
+        <w:t>从</w:t>
+      </w:r>
+      <w:r>
+        <w:rPr>
+          <w:rFonts w:ascii="宋体" w:eastAsia="宋体" w:hAnsi="宋体"/>
+          <w:szCs w:val="21"/>
+          <w:shd w:val="clear" w:color="auto" w:fill="FFFFFF"/>
+        </w:rPr>
+        <w:t>jdk5开始，java使用新的JSR-133内存模型，基于happens-before的概念来阐述操作之间的内存可见性。</w:t>
+      </w:r>
+    </w:p>
+    <w:p>
+      <w:pPr>
+        <w:rPr>
+          <w:rFonts w:ascii="宋体" w:eastAsia="宋体" w:hAnsi="宋体"/>
+          <w:szCs w:val="21"/>
+          <w:shd w:val="clear" w:color="auto" w:fill="FFFFFF"/>
+        </w:rPr>
+      </w:pPr>
+      <w:r>
         <w:rPr>
           <w:rFonts w:ascii="宋体" w:eastAsia="宋体" w:hAnsi="宋体" w:hint="eastAsia"/>
           <w:szCs w:val="21"/>
           <w:shd w:val="clear" w:color="auto" w:fill="FFFFFF"/>
         </w:rPr>
+        <w:t>在</w:t>
+      </w:r>
+      <w:r>
+        <w:rPr>
+          <w:rFonts w:ascii="宋体" w:eastAsia="宋体" w:hAnsi="宋体"/>
+          <w:szCs w:val="21"/>
+          <w:shd w:val="clear" w:color="auto" w:fill="FFFFFF"/>
+        </w:rPr>
+        <w:t>JMM中，如果一个操作的执行结果需要对另一个操作可见，那么这两个操作之间必须要存在happens-before关系，这个的两个操作既可以在同一个线程，也可以在不同的两个线程中。</w:t>
+      </w:r>
+    </w:p>
+    <w:p>
+      <w:pPr>
+        <w:rPr>
+          <w:rFonts w:ascii="宋体" w:eastAsia="宋体" w:hAnsi="宋体"/>
+          <w:szCs w:val="21"/>
+          <w:shd w:val="clear" w:color="auto" w:fill="FFFFFF"/>
+        </w:rPr>
       </w:pPr>
       <w:r>
         <w:rPr>
@@ -2257,24 +2106,49 @@
           <w:szCs w:val="21"/>
           <w:shd w:val="clear" w:color="auto" w:fill="FFFFFF"/>
         </w:rPr>
-        <w:t>从</w:t>
-      </w:r>
-      <w:r>
-        <w:rPr>
-          <w:rFonts w:ascii="宋体" w:eastAsia="宋体" w:hAnsi="宋体"/>
-          <w:szCs w:val="21"/>
-          <w:shd w:val="clear" w:color="auto" w:fill="FFFFFF"/>
-        </w:rPr>
-        <w:t>jdk5开始，java使用新的JSR-133内存模型，基于happens-before的概念来阐述操作之间的内存可见性。</w:t>
-      </w:r>
-    </w:p>
-    <w:p>
-      <w:pPr>
+        <w:t>与程序员密切相关的</w:t>
+      </w:r>
+      <w:r>
+        <w:rPr>
+          <w:rFonts w:ascii="宋体" w:eastAsia="宋体" w:hAnsi="宋体"/>
+          <w:szCs w:val="21"/>
+          <w:shd w:val="clear" w:color="auto" w:fill="FFFFFF"/>
+        </w:rPr>
+        <w:t>happens-before规则如下：</w:t>
+      </w:r>
+    </w:p>
+    <w:p>
+      <w:pPr>
+        <w:rPr>
+          <w:rFonts w:ascii="宋体" w:eastAsia="宋体" w:hAnsi="宋体"/>
+          <w:szCs w:val="21"/>
+          <w:shd w:val="clear" w:color="auto" w:fill="FFFFFF"/>
+        </w:rPr>
+      </w:pPr>
+      <w:r>
         <w:rPr>
           <w:rFonts w:ascii="宋体" w:eastAsia="宋体" w:hAnsi="宋体" w:hint="eastAsia"/>
           <w:szCs w:val="21"/>
           <w:shd w:val="clear" w:color="auto" w:fill="FFFFFF"/>
         </w:rPr>
+        <w:t>程序顺序规则：一个线程中的每个操作，</w:t>
+      </w:r>
+      <w:r>
+        <w:rPr>
+          <w:rFonts w:ascii="宋体" w:eastAsia="宋体" w:hAnsi="宋体"/>
+          <w:szCs w:val="21"/>
+          <w:shd w:val="clear" w:color="auto" w:fill="FFFFFF"/>
+        </w:rPr>
+        <w:t>happens-before于该线程中任意的后续操作。</w:t>
+      </w:r>
+    </w:p>
+    <w:p>
+      <w:pPr>
+        <w:rPr>
+          <w:rFonts w:ascii="宋体" w:eastAsia="宋体" w:hAnsi="宋体"/>
+          <w:szCs w:val="21"/>
+          <w:shd w:val="clear" w:color="auto" w:fill="FFFFFF"/>
+        </w:rPr>
       </w:pPr>
       <w:r>
         <w:rPr>
@@ -2282,24 +2156,66 @@
           <w:szCs w:val="21"/>
           <w:shd w:val="clear" w:color="auto" w:fill="FFFFFF"/>
         </w:rPr>
-        <w:t>在</w:t>
-      </w:r>
-      <w:r>
-        <w:rPr>
-          <w:rFonts w:ascii="宋体" w:eastAsia="宋体" w:hAnsi="宋体"/>
-          <w:szCs w:val="21"/>
-          <w:shd w:val="clear" w:color="auto" w:fill="FFFFFF"/>
-        </w:rPr>
-        <w:t>JMM中，如果一个操作的执行结果需要对另一个操作可见，那么这两个操作之间必须要存在happens-before关系，这个的两个操作既可以在同一个线程，也可以在不同的两个线程中。</w:t>
-      </w:r>
-    </w:p>
-    <w:p>
-      <w:pPr>
+        <w:t>监视器锁规则：对一个锁的解锁操作，</w:t>
+      </w:r>
+      <w:r>
+        <w:rPr>
+          <w:rFonts w:ascii="宋体" w:eastAsia="宋体" w:hAnsi="宋体"/>
+          <w:szCs w:val="21"/>
+          <w:shd w:val="clear" w:color="auto" w:fill="FFFFFF"/>
+        </w:rPr>
+        <w:t>happens-before于随后对这个锁的加锁操作。</w:t>
+      </w:r>
+    </w:p>
+    <w:p>
+      <w:pPr>
+        <w:rPr>
+          <w:rFonts w:ascii="宋体" w:eastAsia="宋体" w:hAnsi="宋体"/>
+          <w:szCs w:val="21"/>
+          <w:shd w:val="clear" w:color="auto" w:fill="FFFFFF"/>
+        </w:rPr>
+      </w:pPr>
+      <w:r>
+        <w:rPr>
+          <w:rFonts w:ascii="宋体" w:eastAsia="宋体" w:hAnsi="宋体"/>
+          <w:szCs w:val="21"/>
+          <w:shd w:val="clear" w:color="auto" w:fill="FFFFFF"/>
+        </w:rPr>
+        <w:t>volatile域规则：对一个volatile域的写操作，happens-before于任意线程后续对这个volatile域的读。</w:t>
+      </w:r>
+    </w:p>
+    <w:p>
+      <w:pPr>
+        <w:rPr>
+          <w:rFonts w:ascii="宋体" w:eastAsia="宋体" w:hAnsi="宋体"/>
+          <w:szCs w:val="21"/>
+          <w:shd w:val="clear" w:color="auto" w:fill="FFFFFF"/>
+        </w:rPr>
+      </w:pPr>
+      <w:r>
         <w:rPr>
           <w:rFonts w:ascii="宋体" w:eastAsia="宋体" w:hAnsi="宋体" w:hint="eastAsia"/>
           <w:szCs w:val="21"/>
           <w:shd w:val="clear" w:color="auto" w:fill="FFFFFF"/>
         </w:rPr>
+        <w:t>传递性规则：如果</w:t>
+      </w:r>
+      <w:r>
+        <w:rPr>
+          <w:rFonts w:ascii="宋体" w:eastAsia="宋体" w:hAnsi="宋体"/>
+          <w:szCs w:val="21"/>
+          <w:shd w:val="clear" w:color="auto" w:fill="FFFFFF"/>
+        </w:rPr>
+        <w:t xml:space="preserve"> A happens-before B，且 B happens-before C，那么A happens-before C。</w:t>
+      </w:r>
+    </w:p>
+    <w:p>
+      <w:pPr>
+        <w:rPr>
+          <w:rFonts w:ascii="宋体" w:eastAsia="宋体" w:hAnsi="宋体"/>
+          <w:szCs w:val="21"/>
+          <w:shd w:val="clear" w:color="auto" w:fill="FFFFFF"/>
+        </w:rPr>
       </w:pPr>
       <w:r>
         <w:rPr>
@@ -2307,123 +2223,6 @@
           <w:szCs w:val="21"/>
           <w:shd w:val="clear" w:color="auto" w:fill="FFFFFF"/>
         </w:rPr>
-        <w:t>与程序员密切相关的</w:t>
-      </w:r>
-      <w:r>
-        <w:rPr>
-          <w:rFonts w:ascii="宋体" w:eastAsia="宋体" w:hAnsi="宋体"/>
-          <w:szCs w:val="21"/>
-          <w:shd w:val="clear" w:color="auto" w:fill="FFFFFF"/>
-        </w:rPr>
-        <w:t>happens-before规则如下：</w:t>
-      </w:r>
-    </w:p>
-    <w:p>
-      <w:pPr>
-        <w:rPr>
-          <w:rFonts w:ascii="宋体" w:eastAsia="宋体" w:hAnsi="宋体"/>
-          <w:szCs w:val="21"/>
-          <w:shd w:val="clear" w:color="auto" w:fill="FFFFFF"/>
-        </w:rPr>
-      </w:pPr>
-      <w:r>
-        <w:rPr>
-          <w:rFonts w:ascii="宋体" w:eastAsia="宋体" w:hAnsi="宋体" w:hint="eastAsia"/>
-          <w:szCs w:val="21"/>
-          <w:shd w:val="clear" w:color="auto" w:fill="FFFFFF"/>
-        </w:rPr>
-        <w:t>程序顺序规则：一个线程中的每个操作，</w:t>
-      </w:r>
-      <w:r>
-        <w:rPr>
-          <w:rFonts w:ascii="宋体" w:eastAsia="宋体" w:hAnsi="宋体"/>
-          <w:szCs w:val="21"/>
-          <w:shd w:val="clear" w:color="auto" w:fill="FFFFFF"/>
-        </w:rPr>
-        <w:t>happens-before于该线程中任意的后续操作。</w:t>
-      </w:r>
-    </w:p>
-    <w:p>
-      <w:pPr>
-        <w:rPr>
-          <w:rFonts w:ascii="宋体" w:eastAsia="宋体" w:hAnsi="宋体"/>
-          <w:szCs w:val="21"/>
-          <w:shd w:val="clear" w:color="auto" w:fill="FFFFFF"/>
-        </w:rPr>
-      </w:pPr>
-      <w:r>
-        <w:rPr>
-          <w:rFonts w:ascii="宋体" w:eastAsia="宋体" w:hAnsi="宋体" w:hint="eastAsia"/>
-          <w:szCs w:val="21"/>
-          <w:shd w:val="clear" w:color="auto" w:fill="FFFFFF"/>
-        </w:rPr>
-        <w:t>监视器锁规则：对一个锁的解锁操作，</w:t>
-      </w:r>
-      <w:r>
-        <w:rPr>
-          <w:rFonts w:ascii="宋体" w:eastAsia="宋体" w:hAnsi="宋体"/>
-          <w:szCs w:val="21"/>
-          <w:shd w:val="clear" w:color="auto" w:fill="FFFFFF"/>
-        </w:rPr>
-        <w:t>happens-before于随后对这个锁的加锁操作。</w:t>
-      </w:r>
-    </w:p>
-    <w:p>
-      <w:pPr>
-        <w:rPr>
-          <w:rFonts w:ascii="宋体" w:eastAsia="宋体" w:hAnsi="宋体"/>
-          <w:szCs w:val="21"/>
-          <w:shd w:val="clear" w:color="auto" w:fill="FFFFFF"/>
-        </w:rPr>
-      </w:pPr>
-      <w:r>
-        <w:rPr>
-          <w:rFonts w:ascii="宋体" w:eastAsia="宋体" w:hAnsi="宋体"/>
-          <w:szCs w:val="21"/>
-          <w:shd w:val="clear" w:color="auto" w:fill="FFFFFF"/>
-        </w:rPr>
-        <w:t>volatile域规则：对一个volatile域的写操作，happens-before于任意线程后续对这个volatile域的读。</w:t>
-      </w:r>
-    </w:p>
-    <w:p>
-      <w:pPr>
-        <w:rPr>
-          <w:rFonts w:ascii="宋体" w:eastAsia="宋体" w:hAnsi="宋体"/>
-          <w:szCs w:val="21"/>
-          <w:shd w:val="clear" w:color="auto" w:fill="FFFFFF"/>
-        </w:rPr>
-      </w:pPr>
-      <w:r>
-        <w:rPr>
-          <w:rFonts w:ascii="宋体" w:eastAsia="宋体" w:hAnsi="宋体" w:hint="eastAsia"/>
-          <w:szCs w:val="21"/>
-          <w:shd w:val="clear" w:color="auto" w:fill="FFFFFF"/>
-        </w:rPr>
-        <w:t>传递性规则：如果</w:t>
-      </w:r>
-      <w:r>
-        <w:rPr>
-          <w:rFonts w:ascii="宋体" w:eastAsia="宋体" w:hAnsi="宋体"/>
-          <w:szCs w:val="21"/>
-          <w:shd w:val="clear" w:color="auto" w:fill="FFFFFF"/>
-        </w:rPr>
-        <w:t xml:space="preserve"> A happens-before B，且 B happens-before C，那么A happens-before C。</w:t>
-      </w:r>
-    </w:p>
-    <w:p>
-      <w:pPr>
-        <w:rPr>
-          <w:rFonts w:ascii="宋体" w:eastAsia="宋体" w:hAnsi="宋体" w:hint="eastAsia"/>
-          <w:szCs w:val="21"/>
-          <w:shd w:val="clear" w:color="auto" w:fill="FFFFFF"/>
-        </w:rPr>
-      </w:pPr>
-      <w:r>
-        <w:rPr>
-          <w:rFonts w:ascii="宋体" w:eastAsia="宋体" w:hAnsi="宋体" w:hint="eastAsia"/>
-          <w:szCs w:val="21"/>
-          <w:shd w:val="clear" w:color="auto" w:fill="FFFFFF"/>
-        </w:rPr>
         <w:t>注意：两个操作之间具有</w:t>
       </w:r>
       <w:r>
@@ -2438,7 +2237,7 @@
     <w:p>
       <w:pPr>
         <w:rPr>
-          <w:rFonts w:ascii="宋体" w:eastAsia="宋体" w:hAnsi="宋体" w:hint="eastAsia"/>
+          <w:rFonts w:ascii="宋体" w:eastAsia="宋体" w:hAnsi="宋体"/>
           <w:szCs w:val="21"/>
         </w:rPr>
       </w:pPr>
@@ -2721,34 +2520,182 @@
     <w:p>
       <w:pPr>
         <w:rPr>
+          <w:rFonts w:ascii="宋体" w:eastAsia="宋体" w:hAnsi="宋体"/>
+          <w:szCs w:val="21"/>
+        </w:rPr>
+      </w:pPr>
+      <w:r>
+        <w:rPr>
           <w:rFonts w:ascii="宋体" w:eastAsia="宋体" w:hAnsi="宋体" w:hint="eastAsia"/>
+          <w:b/>
+          <w:szCs w:val="21"/>
+        </w:rPr>
+        <w:t>①</w:t>
+      </w:r>
+      <w:proofErr w:type="spellStart"/>
+      <w:r>
+        <w:rPr>
+          <w:rFonts w:ascii="宋体" w:eastAsia="宋体" w:hAnsi="宋体"/>
+          <w:b/>
+          <w:szCs w:val="21"/>
+        </w:rPr>
+        <w:t>newFixedThreadPool</w:t>
+      </w:r>
+      <w:proofErr w:type="spellEnd"/>
+      <w:r>
+        <w:rPr>
+          <w:rFonts w:ascii="宋体" w:eastAsia="宋体" w:hAnsi="宋体"/>
+          <w:szCs w:val="21"/>
+        </w:rPr>
+        <w:t>:创建可重用且固定</w:t>
+      </w:r>
+      <w:proofErr w:type="gramStart"/>
+      <w:r>
+        <w:rPr>
+          <w:rFonts w:ascii="宋体" w:eastAsia="宋体" w:hAnsi="宋体"/>
+          <w:szCs w:val="21"/>
+        </w:rPr>
+        <w:t>线程数</w:t>
+      </w:r>
+      <w:proofErr w:type="gramEnd"/>
+      <w:r>
+        <w:rPr>
+          <w:rFonts w:ascii="宋体" w:eastAsia="宋体" w:hAnsi="宋体"/>
+          <w:szCs w:val="21"/>
+        </w:rPr>
+        <w:t>的线程池，如果线程池中的所有线程都处于活动状态，此时再提交任务就在队列中等待，直到有可用线程；如果线程池中的某个线程由于异常而结束时，线程池就会再补充一条新线程。</w:t>
+      </w:r>
+    </w:p>
+    <w:p>
+      <w:pPr>
+        <w:rPr>
+          <w:rFonts w:ascii="宋体" w:eastAsia="宋体" w:hAnsi="宋体"/>
           <w:szCs w:val="21"/>
         </w:rPr>
       </w:pPr>
       <w:r>
         <w:rPr>
           <w:rFonts w:ascii="宋体" w:eastAsia="宋体" w:hAnsi="宋体" w:hint="eastAsia"/>
-          <w:b/>
-          <w:szCs w:val="21"/>
-        </w:rPr>
-        <w:t>①</w:t>
-      </w:r>
-      <w:proofErr w:type="spellStart"/>
-      <w:r>
-        <w:rPr>
-          <w:rFonts w:ascii="宋体" w:eastAsia="宋体" w:hAnsi="宋体"/>
-          <w:b/>
-          <w:szCs w:val="21"/>
-        </w:rPr>
-        <w:t>newFixedThreadPool</w:t>
-      </w:r>
-      <w:proofErr w:type="spellEnd"/>
-      <w:r>
-        <w:rPr>
-          <w:rFonts w:ascii="宋体" w:eastAsia="宋体" w:hAnsi="宋体"/>
-          <w:szCs w:val="21"/>
-        </w:rPr>
-        <w:t>:创建可重用且固定</w:t>
+          <w:szCs w:val="21"/>
+        </w:rPr>
+        <w:t>案例地址：</w:t>
+      </w:r>
+      <w:r>
+        <w:rPr>
+          <w:rFonts w:ascii="宋体" w:eastAsia="宋体" w:hAnsi="宋体"/>
+          <w:szCs w:val="21"/>
+        </w:rPr>
+        <w:t>https://github.com/ben201708/learn_</w:t>
+      </w:r>
+      <w:r>
+        <w:rPr>
+          <w:rFonts w:ascii="宋体" w:eastAsia="宋体" w:hAnsi="宋体"/>
+          <w:szCs w:val="21"/>
+        </w:rPr>
+        <w:t>java/blob/master/src/com/thread</w:t>
+      </w:r>
+    </w:p>
+    <w:p>
+      <w:pPr>
+        <w:rPr>
+          <w:rFonts w:ascii="宋体" w:eastAsia="宋体" w:hAnsi="宋体"/>
+          <w:szCs w:val="21"/>
+        </w:rPr>
+      </w:pPr>
+      <w:r>
+        <w:rPr>
+          <w:rFonts w:ascii="宋体" w:eastAsia="宋体" w:hAnsi="宋体" w:hint="eastAsia"/>
+          <w:szCs w:val="21"/>
+        </w:rPr>
+        <w:t>②</w:t>
+      </w:r>
+      <w:proofErr w:type="spellStart"/>
+      <w:r>
+        <w:rPr>
+          <w:rFonts w:ascii="宋体" w:eastAsia="宋体" w:hAnsi="宋体"/>
+          <w:b/>
+          <w:szCs w:val="21"/>
+        </w:rPr>
+        <w:t>newSingleThreadExecutor</w:t>
+      </w:r>
+      <w:proofErr w:type="spellEnd"/>
+      <w:r>
+        <w:rPr>
+          <w:rFonts w:ascii="宋体" w:eastAsia="宋体" w:hAnsi="宋体"/>
+          <w:szCs w:val="21"/>
+        </w:rPr>
+        <w:t>:创建一个单线程的Executor，如果该线程因为异常而结束就新建一条线程来继续执行后续的任务</w:t>
+      </w:r>
+      <w:r>
+        <w:rPr>
+          <w:rFonts w:ascii="宋体" w:eastAsia="宋体" w:hAnsi="宋体" w:hint="eastAsia"/>
+          <w:szCs w:val="21"/>
+        </w:rPr>
+        <w:t>。</w:t>
+      </w:r>
+    </w:p>
+    <w:p>
+      <w:pPr>
+        <w:rPr>
+          <w:rFonts w:ascii="宋体" w:eastAsia="宋体" w:hAnsi="宋体"/>
+          <w:szCs w:val="21"/>
+        </w:rPr>
+      </w:pPr>
+      <w:r>
+        <w:rPr>
+          <w:rFonts w:ascii="宋体" w:eastAsia="宋体" w:hAnsi="宋体" w:hint="eastAsia"/>
+          <w:szCs w:val="21"/>
+        </w:rPr>
+        <w:t>③</w:t>
+      </w:r>
+      <w:proofErr w:type="spellStart"/>
+      <w:r>
+        <w:rPr>
+          <w:rFonts w:ascii="宋体" w:eastAsia="宋体" w:hAnsi="宋体"/>
+          <w:b/>
+          <w:szCs w:val="21"/>
+        </w:rPr>
+        <w:t>newScheduledThreadPool</w:t>
+      </w:r>
+      <w:proofErr w:type="spellEnd"/>
+      <w:r>
+        <w:rPr>
+          <w:rFonts w:ascii="宋体" w:eastAsia="宋体" w:hAnsi="宋体"/>
+          <w:szCs w:val="21"/>
+        </w:rPr>
+        <w:t>:创建一个可延迟执行或定期执行的线程池</w:t>
+      </w:r>
+    </w:p>
+    <w:p>
+      <w:pPr>
+        <w:rPr>
+          <w:rFonts w:ascii="宋体" w:eastAsia="宋体" w:hAnsi="宋体"/>
+          <w:szCs w:val="21"/>
+        </w:rPr>
+      </w:pPr>
+      <w:r>
+        <w:rPr>
+          <w:rFonts w:ascii="宋体" w:eastAsia="宋体" w:hAnsi="宋体" w:hint="eastAsia"/>
+          <w:szCs w:val="21"/>
+        </w:rPr>
+        <w:t>④</w:t>
+      </w:r>
+      <w:proofErr w:type="spellStart"/>
+      <w:r>
+        <w:rPr>
+          <w:rFonts w:ascii="宋体" w:eastAsia="宋体" w:hAnsi="宋体"/>
+          <w:b/>
+          <w:szCs w:val="21"/>
+        </w:rPr>
+        <w:t>newCachedThreadPool</w:t>
+      </w:r>
+      <w:proofErr w:type="spellEnd"/>
+      <w:r>
+        <w:rPr>
+          <w:rFonts w:ascii="宋体" w:eastAsia="宋体" w:hAnsi="宋体"/>
+          <w:szCs w:val="21"/>
+        </w:rPr>
+        <w:t>:创建可缓存的线程池，如果线程池中的线程在60秒未被使用就将被移除，在执行新的任务时，当线程池中</w:t>
       </w:r>
       <w:proofErr w:type="gramStart"/>
       <w:r>
@@ -2756,7 +2703,7 @@
           <w:rFonts w:ascii="宋体" w:eastAsia="宋体" w:hAnsi="宋体"/>
           <w:szCs w:val="21"/>
         </w:rPr>
-        <w:t>线程数</w:t>
+        <w:t>有之前</w:t>
       </w:r>
       <w:proofErr w:type="gramEnd"/>
       <w:r>
@@ -2764,15 +2711,49 @@
           <w:rFonts w:ascii="宋体" w:eastAsia="宋体" w:hAnsi="宋体"/>
           <w:szCs w:val="21"/>
         </w:rPr>
-        <w:t>的线程池，如果线程池中的所有线程都处于活动状态，此时再提交任务就在队列中等待，直到有可用线程；如果线程池中的某个线程由于异常而结束时，线程池就会再补充一条新线程。</w:t>
-      </w:r>
-    </w:p>
-    <w:p>
-      <w:pPr>
+        <w:t>创建的可用线程就重用可用线程，否则就新建一条线程</w:t>
+      </w:r>
+      <w:r>
         <w:rPr>
           <w:rFonts w:ascii="宋体" w:eastAsia="宋体" w:hAnsi="宋体" w:hint="eastAsia"/>
           <w:szCs w:val="21"/>
         </w:rPr>
+        <w:t>。</w:t>
+      </w:r>
+    </w:p>
+    <w:p>
+      <w:pPr>
+        <w:rPr>
+          <w:rFonts w:ascii="宋体" w:eastAsia="宋体" w:hAnsi="宋体"/>
+          <w:szCs w:val="21"/>
+        </w:rPr>
+      </w:pPr>
+    </w:p>
+    <w:p>
+      <w:pPr>
+        <w:rPr>
+          <w:rFonts w:ascii="宋体" w:eastAsia="宋体" w:hAnsi="宋体"/>
+          <w:b/>
+          <w:szCs w:val="21"/>
+        </w:rPr>
+      </w:pPr>
+      <w:r>
+        <w:rPr>
+          <w:rFonts w:ascii="宋体" w:eastAsia="宋体" w:hAnsi="宋体" w:cs="宋体"/>
+          <w:b/>
+          <w:color w:val="000000"/>
+          <w:kern w:val="0"/>
+          <w:szCs w:val="21"/>
+        </w:rPr>
+        <w:t>生产者消费者demo</w:t>
+      </w:r>
+    </w:p>
+    <w:p>
+      <w:pPr>
+        <w:rPr>
+          <w:rFonts w:ascii="宋体" w:eastAsia="宋体" w:hAnsi="宋体"/>
+          <w:szCs w:val="21"/>
+        </w:rPr>
       </w:pPr>
       <w:r>
         <w:rPr>
@@ -2786,174 +2767,6 @@
           <w:rFonts w:ascii="宋体" w:eastAsia="宋体" w:hAnsi="宋体"/>
           <w:szCs w:val="21"/>
         </w:rPr>
-        <w:t>https://github.com/ben201708/learn_</w:t>
-      </w:r>
-      <w:r>
-        <w:rPr>
-          <w:rFonts w:ascii="宋体" w:eastAsia="宋体" w:hAnsi="宋体"/>
-          <w:szCs w:val="21"/>
-        </w:rPr>
-        <w:t>java/blob/master/src/com/thread</w:t>
-      </w:r>
-    </w:p>
-    <w:p>
-      <w:pPr>
-        <w:rPr>
-          <w:rFonts w:ascii="宋体" w:eastAsia="宋体" w:hAnsi="宋体"/>
-          <w:szCs w:val="21"/>
-        </w:rPr>
-      </w:pPr>
-      <w:r>
-        <w:rPr>
-          <w:rFonts w:ascii="宋体" w:eastAsia="宋体" w:hAnsi="宋体" w:hint="eastAsia"/>
-          <w:szCs w:val="21"/>
-        </w:rPr>
-        <w:t>②</w:t>
-      </w:r>
-      <w:proofErr w:type="spellStart"/>
-      <w:r>
-        <w:rPr>
-          <w:rFonts w:ascii="宋体" w:eastAsia="宋体" w:hAnsi="宋体"/>
-          <w:b/>
-          <w:szCs w:val="21"/>
-        </w:rPr>
-        <w:t>newSingleThreadExecutor</w:t>
-      </w:r>
-      <w:proofErr w:type="spellEnd"/>
-      <w:r>
-        <w:rPr>
-          <w:rFonts w:ascii="宋体" w:eastAsia="宋体" w:hAnsi="宋体"/>
-          <w:szCs w:val="21"/>
-        </w:rPr>
-        <w:t>:创建一个单线程的Executor，如果该线程因为异常而结束就新建一条线程来继续执行后续的任务</w:t>
-      </w:r>
-      <w:r>
-        <w:rPr>
-          <w:rFonts w:ascii="宋体" w:eastAsia="宋体" w:hAnsi="宋体" w:hint="eastAsia"/>
-          <w:szCs w:val="21"/>
-        </w:rPr>
-        <w:t>。</w:t>
-      </w:r>
-    </w:p>
-    <w:p>
-      <w:pPr>
-        <w:rPr>
-          <w:rFonts w:ascii="宋体" w:eastAsia="宋体" w:hAnsi="宋体" w:hint="eastAsia"/>
-          <w:szCs w:val="21"/>
-        </w:rPr>
-      </w:pPr>
-      <w:r>
-        <w:rPr>
-          <w:rFonts w:ascii="宋体" w:eastAsia="宋体" w:hAnsi="宋体" w:hint="eastAsia"/>
-          <w:szCs w:val="21"/>
-        </w:rPr>
-        <w:t>③</w:t>
-      </w:r>
-      <w:proofErr w:type="spellStart"/>
-      <w:r>
-        <w:rPr>
-          <w:rFonts w:ascii="宋体" w:eastAsia="宋体" w:hAnsi="宋体"/>
-          <w:b/>
-          <w:szCs w:val="21"/>
-        </w:rPr>
-        <w:t>newScheduledThreadPool</w:t>
-      </w:r>
-      <w:proofErr w:type="spellEnd"/>
-      <w:r>
-        <w:rPr>
-          <w:rFonts w:ascii="宋体" w:eastAsia="宋体" w:hAnsi="宋体"/>
-          <w:szCs w:val="21"/>
-        </w:rPr>
-        <w:t>:创建一个可延迟执行或定期执行的线程池</w:t>
-      </w:r>
-    </w:p>
-    <w:p>
-      <w:pPr>
-        <w:rPr>
-          <w:rFonts w:ascii="宋体" w:eastAsia="宋体" w:hAnsi="宋体"/>
-          <w:szCs w:val="21"/>
-        </w:rPr>
-      </w:pPr>
-      <w:r>
-        <w:rPr>
-          <w:rFonts w:ascii="宋体" w:eastAsia="宋体" w:hAnsi="宋体" w:hint="eastAsia"/>
-          <w:szCs w:val="21"/>
-        </w:rPr>
-        <w:t>④</w:t>
-      </w:r>
-      <w:proofErr w:type="spellStart"/>
-      <w:r>
-        <w:rPr>
-          <w:rFonts w:ascii="宋体" w:eastAsia="宋体" w:hAnsi="宋体"/>
-          <w:b/>
-          <w:szCs w:val="21"/>
-        </w:rPr>
-        <w:t>newCachedThreadPool</w:t>
-      </w:r>
-      <w:proofErr w:type="spellEnd"/>
-      <w:r>
-        <w:rPr>
-          <w:rFonts w:ascii="宋体" w:eastAsia="宋体" w:hAnsi="宋体"/>
-          <w:szCs w:val="21"/>
-        </w:rPr>
-        <w:t>:创建可缓存的线程池，如果线程池中的线程在60秒未被使用就将被移除，在执行新的任务时，当线程池中有之前创建的可用线程就重用可用线程，否则就新建一条线程</w:t>
-      </w:r>
-      <w:r>
-        <w:rPr>
-          <w:rFonts w:ascii="宋体" w:eastAsia="宋体" w:hAnsi="宋体" w:hint="eastAsia"/>
-          <w:szCs w:val="21"/>
-        </w:rPr>
-        <w:t>。</w:t>
-      </w:r>
-      <w:bookmarkStart w:id="0" w:name="_GoBack"/>
-      <w:bookmarkEnd w:id="0"/>
-    </w:p>
-    <w:p>
-      <w:pPr>
-        <w:rPr>
-          <w:rFonts w:ascii="宋体" w:eastAsia="宋体" w:hAnsi="宋体" w:hint="eastAsia"/>
-          <w:szCs w:val="21"/>
-        </w:rPr>
-      </w:pPr>
-    </w:p>
-    <w:p>
-      <w:pPr>
-        <w:rPr>
-          <w:rFonts w:ascii="宋体" w:eastAsia="宋体" w:hAnsi="宋体"/>
-          <w:b/>
-          <w:szCs w:val="21"/>
-        </w:rPr>
-      </w:pPr>
-      <w:r>
-        <w:rPr>
-          <w:rFonts w:ascii="宋体" w:eastAsia="宋体" w:hAnsi="宋体" w:cs="宋体"/>
-          <w:b/>
-          <w:color w:val="000000"/>
-          <w:kern w:val="0"/>
-          <w:szCs w:val="21"/>
-        </w:rPr>
-        <w:t>生产者消费者demo</w:t>
-      </w:r>
-    </w:p>
-    <w:p>
-      <w:pPr>
-        <w:rPr>
-          <w:rFonts w:ascii="宋体" w:eastAsia="宋体" w:hAnsi="宋体" w:hint="eastAsia"/>
-          <w:szCs w:val="21"/>
-        </w:rPr>
-      </w:pPr>
-      <w:r>
-        <w:rPr>
-          <w:rFonts w:ascii="宋体" w:eastAsia="宋体" w:hAnsi="宋体" w:hint="eastAsia"/>
-          <w:szCs w:val="21"/>
-        </w:rPr>
-        <w:t>案例地址：</w:t>
-      </w:r>
-      <w:r>
-        <w:rPr>
-          <w:rFonts w:ascii="宋体" w:eastAsia="宋体" w:hAnsi="宋体"/>
-          <w:szCs w:val="21"/>
-        </w:rPr>
         <w:t>https://github.com/ben201708/learn_java/tree/master/src/com/thread2</w:t>
       </w:r>
     </w:p>
@@ -2968,7 +2781,7 @@
     <w:p>
       <w:pPr>
         <w:rPr>
-          <w:rFonts w:ascii="宋体" w:eastAsia="宋体" w:hAnsi="宋体" w:hint="eastAsia"/>
+          <w:rFonts w:ascii="宋体" w:eastAsia="宋体" w:hAnsi="宋体"/>
           <w:szCs w:val="21"/>
         </w:rPr>
       </w:pPr>
